--- a/3.docx
+++ b/3.docx
@@ -134,7 +134,29 @@
           <w:lang w:eastAsia="pt-BR"/>
           <w14:ligatures w14:val="none"/>
         </w:rPr>
-        <w:t>Quanto aos conceitos de computação em nuvem, benefícios e alta disponibilidade, julgue o próximo item. </w:t>
+        <w:t xml:space="preserve">Quanto aos </w:t>
+      </w:r>
+      <w:r>
+        <w:rPr>
+          <w:rFonts w:ascii="Arial Nova Cond" w:eastAsia="Times New Roman" w:hAnsi="Arial Nova Cond" w:cs="Open Sans"/>
+          <w:b/>
+          <w:bCs/>
+          <w:color w:val="343A40"/>
+          <w:kern w:val="0"/>
+          <w:lang w:eastAsia="pt-BR"/>
+          <w14:ligatures w14:val="none"/>
+        </w:rPr>
+        <w:t>conceitos de computação em nuvem, benefícios e alta disponibilidade</w:t>
+      </w:r>
+      <w:r>
+        <w:rPr>
+          <w:rFonts w:ascii="Arial Nova Cond" w:eastAsia="Times New Roman" w:hAnsi="Arial Nova Cond" w:cs="Open Sans"/>
+          <w:color w:val="343A40"/>
+          <w:kern w:val="0"/>
+          <w:lang w:eastAsia="pt-BR"/>
+          <w14:ligatures w14:val="none"/>
+        </w:rPr>
+        <w:t>, julgue o próximo item. </w:t>
       </w:r>
     </w:p>
     <w:p>
@@ -181,54 +203,6 @@
           <w14:ligatures w14:val="none"/>
         </w:rPr>
         <w:t xml:space="preserve"> (Internet das coisas) é estruturada em blocos básicos de construção (comunicação, computação e semântica): inicialmente, na parte de computação, sensores coletam informações sobre o contexto em que os objetos se encontram, em seguida, armazenam e(ou) encaminham esses dados para um armazém de dados, centros de armazenamento ou nuvem. </w:t>
-      </w:r>
-    </w:p>
-    <w:p>
-      <w:pPr>
-        <w:shd w:val="clear" w:color="auto" w:fill="FFFFFF"/>
-        <w:spacing w:after="0" w:line="360" w:lineRule="auto"/>
-        <w:jc w:val="both"/>
-        <w:rPr>
-          <w:rFonts w:ascii="Arial Nova Cond" w:eastAsia="Times New Roman" w:hAnsi="Arial Nova Cond" w:cs="Open Sans"/>
-          <w:color w:val="343A40"/>
-          <w:kern w:val="0"/>
-          <w:lang w:eastAsia="pt-BR"/>
-          <w14:ligatures w14:val="none"/>
-        </w:rPr>
-      </w:pPr>
-      <w:r>
-        <w:rPr>
-          <w:rFonts w:ascii="Arial Nova Cond" w:eastAsia="Times New Roman" w:hAnsi="Arial Nova Cond" w:cs="Open Sans"/>
-          <w:color w:val="343A40"/>
-          <w:kern w:val="0"/>
-          <w:lang w:eastAsia="pt-BR"/>
-          <w14:ligatures w14:val="none"/>
-        </w:rPr>
-        <w:t>Certo</w:t>
-      </w:r>
-    </w:p>
-    <w:p>
-      <w:pPr>
-        <w:shd w:val="clear" w:color="auto" w:fill="FFFFFF"/>
-        <w:spacing w:line="360" w:lineRule="auto"/>
-        <w:jc w:val="both"/>
-        <w:rPr>
-          <w:rFonts w:ascii="Arial Nova Cond" w:eastAsia="Times New Roman" w:hAnsi="Arial Nova Cond" w:cs="Open Sans"/>
-          <w:color w:val="343A40"/>
-          <w:kern w:val="0"/>
-          <w:lang w:eastAsia="pt-BR"/>
-          <w14:ligatures w14:val="none"/>
-        </w:rPr>
-      </w:pPr>
-      <w:r>
-        <w:rPr>
-          <w:rFonts w:ascii="Arial Nova Cond" w:eastAsia="Times New Roman" w:hAnsi="Arial Nova Cond" w:cs="Open Sans"/>
-          <w:color w:val="343A40"/>
-          <w:kern w:val="0"/>
-          <w:lang w:eastAsia="pt-BR"/>
-          <w14:ligatures w14:val="none"/>
-        </w:rPr>
-        <w:t>Errado</w:t>
       </w:r>
     </w:p>
     <w:p>
@@ -868,29 +842,7 @@
           <w:lang w:eastAsia="pt-BR"/>
           <w14:ligatures w14:val="none"/>
         </w:rPr>
-        <w:t xml:space="preserve"> sensores coletam informações sobre o contexto </w:t>
-      </w:r>
-      <w:proofErr w:type="gramStart"/>
-      <w:r>
-        <w:rPr>
-          <w:rFonts w:ascii="Arial Nova Cond" w:eastAsia="Times New Roman" w:hAnsi="Arial Nova Cond" w:cs="Open Sans"/>
-          <w:color w:val="343A40"/>
-          <w:kern w:val="0"/>
-          <w:lang w:eastAsia="pt-BR"/>
-          <w14:ligatures w14:val="none"/>
-        </w:rPr>
-        <w:t>onde</w:t>
-      </w:r>
-      <w:proofErr w:type="gramEnd"/>
-      <w:r>
-        <w:rPr>
-          <w:rFonts w:ascii="Arial Nova Cond" w:eastAsia="Times New Roman" w:hAnsi="Arial Nova Cond" w:cs="Open Sans"/>
-          <w:color w:val="343A40"/>
-          <w:kern w:val="0"/>
-          <w:lang w:eastAsia="pt-BR"/>
-          <w14:ligatures w14:val="none"/>
-        </w:rPr>
-        <w:t xml:space="preserve"> os objetos se </w:t>
+        <w:t xml:space="preserve"> sensores coletam informações sobre o contexto onde os objetos se </w:t>
       </w:r>
       <w:proofErr w:type="spellStart"/>
       <w:r>
@@ -1152,7 +1104,29 @@
           <w:lang w:eastAsia="pt-BR"/>
           <w14:ligatures w14:val="none"/>
         </w:rPr>
-        <w:t>Quanto aos conceitos de computação em nuvem, benefícios e alta disponibilidade, julgue o próximo item. </w:t>
+        <w:t xml:space="preserve">Quanto aos </w:t>
+      </w:r>
+      <w:r>
+        <w:rPr>
+          <w:rFonts w:ascii="Arial Nova Cond" w:eastAsia="Times New Roman" w:hAnsi="Arial Nova Cond" w:cs="Open Sans"/>
+          <w:b/>
+          <w:bCs/>
+          <w:color w:val="343A40"/>
+          <w:kern w:val="0"/>
+          <w:lang w:eastAsia="pt-BR"/>
+          <w14:ligatures w14:val="none"/>
+        </w:rPr>
+        <w:t>conceitos de computação em nuvem, benefícios e alta disponibilidade,</w:t>
+      </w:r>
+      <w:r>
+        <w:rPr>
+          <w:rFonts w:ascii="Arial Nova Cond" w:eastAsia="Times New Roman" w:hAnsi="Arial Nova Cond" w:cs="Open Sans"/>
+          <w:color w:val="343A40"/>
+          <w:kern w:val="0"/>
+          <w:lang w:eastAsia="pt-BR"/>
+          <w14:ligatures w14:val="none"/>
+        </w:rPr>
+        <w:t xml:space="preserve"> julgue o próximo item. </w:t>
       </w:r>
     </w:p>
     <w:p>
@@ -1331,54 +1305,6 @@
     </w:p>
     <w:p>
       <w:pPr>
-        <w:shd w:val="clear" w:color="auto" w:fill="FFFFFF"/>
-        <w:spacing w:after="0" w:line="360" w:lineRule="auto"/>
-        <w:jc w:val="both"/>
-        <w:rPr>
-          <w:rFonts w:ascii="Arial Nova Cond" w:eastAsia="Times New Roman" w:hAnsi="Arial Nova Cond" w:cs="Open Sans"/>
-          <w:color w:val="343A40"/>
-          <w:kern w:val="0"/>
-          <w:lang w:eastAsia="pt-BR"/>
-          <w14:ligatures w14:val="none"/>
-        </w:rPr>
-      </w:pPr>
-      <w:r>
-        <w:rPr>
-          <w:rFonts w:ascii="Arial Nova Cond" w:eastAsia="Times New Roman" w:hAnsi="Arial Nova Cond" w:cs="Open Sans"/>
-          <w:color w:val="343A40"/>
-          <w:kern w:val="0"/>
-          <w:lang w:eastAsia="pt-BR"/>
-          <w14:ligatures w14:val="none"/>
-        </w:rPr>
-        <w:t>Certo</w:t>
-      </w:r>
-    </w:p>
-    <w:p>
-      <w:pPr>
-        <w:shd w:val="clear" w:color="auto" w:fill="FFFFFF"/>
-        <w:spacing w:line="360" w:lineRule="auto"/>
-        <w:jc w:val="both"/>
-        <w:rPr>
-          <w:rFonts w:ascii="Arial Nova Cond" w:eastAsia="Times New Roman" w:hAnsi="Arial Nova Cond" w:cs="Open Sans"/>
-          <w:color w:val="343A40"/>
-          <w:kern w:val="0"/>
-          <w:lang w:eastAsia="pt-BR"/>
-          <w14:ligatures w14:val="none"/>
-        </w:rPr>
-      </w:pPr>
-      <w:r>
-        <w:rPr>
-          <w:rFonts w:ascii="Arial Nova Cond" w:eastAsia="Times New Roman" w:hAnsi="Arial Nova Cond" w:cs="Open Sans"/>
-          <w:color w:val="343A40"/>
-          <w:kern w:val="0"/>
-          <w:lang w:eastAsia="pt-BR"/>
-          <w14:ligatures w14:val="none"/>
-        </w:rPr>
-        <w:t>Errado</w:t>
-      </w:r>
-    </w:p>
-    <w:p>
-      <w:pPr>
         <w:shd w:val="clear" w:color="auto" w:fill="F1F3F5"/>
         <w:spacing w:after="0" w:line="360" w:lineRule="auto"/>
         <w:jc w:val="both"/>
@@ -1487,7 +1413,6 @@
         <w:t xml:space="preserve"> of </w:t>
       </w:r>
       <w:proofErr w:type="spellStart"/>
-      <w:proofErr w:type="gramStart"/>
       <w:r>
         <w:rPr>
           <w:rFonts w:ascii="Arial Nova Cond" w:eastAsia="Times New Roman" w:hAnsi="Arial Nova Cond" w:cs="Open Sans"/>
@@ -1511,20 +1436,7 @@
           <w:lang w:eastAsia="pt-BR"/>
           <w14:ligatures w14:val="none"/>
         </w:rPr>
-        <w:t>  (</w:t>
-      </w:r>
-      <w:proofErr w:type="gramEnd"/>
-      <w:r>
-        <w:rPr>
-          <w:rFonts w:ascii="Arial Nova Cond" w:eastAsia="Times New Roman" w:hAnsi="Arial Nova Cond" w:cs="Open Sans"/>
-          <w:i/>
-          <w:iCs/>
-          <w:color w:val="343A40"/>
-          <w:kern w:val="0"/>
-          <w:lang w:eastAsia="pt-BR"/>
-          <w14:ligatures w14:val="none"/>
-        </w:rPr>
-        <w:t>Custo total de propriedade) e não aumenta.</w:t>
+        <w:t>  (Custo total de propriedade) e não aumenta.</w:t>
       </w:r>
     </w:p>
     <w:p>
@@ -1659,7 +1571,29 @@
           <w:lang w:eastAsia="pt-BR"/>
           <w14:ligatures w14:val="none"/>
         </w:rPr>
-        <w:t>Quanto aos conceitos de computação em nuvem, benefícios e alta disponibilidade, julgue o próximo item. </w:t>
+        <w:t xml:space="preserve">Quanto aos </w:t>
+      </w:r>
+      <w:r>
+        <w:rPr>
+          <w:rFonts w:ascii="Arial Nova Cond" w:eastAsia="Times New Roman" w:hAnsi="Arial Nova Cond" w:cs="Open Sans"/>
+          <w:b/>
+          <w:bCs/>
+          <w:color w:val="343A40"/>
+          <w:kern w:val="0"/>
+          <w:lang w:eastAsia="pt-BR"/>
+          <w14:ligatures w14:val="none"/>
+        </w:rPr>
+        <w:t>conceitos de computação em nuvem, benefícios e alta disponibilidade</w:t>
+      </w:r>
+      <w:r>
+        <w:rPr>
+          <w:rFonts w:ascii="Arial Nova Cond" w:eastAsia="Times New Roman" w:hAnsi="Arial Nova Cond" w:cs="Open Sans"/>
+          <w:color w:val="343A40"/>
+          <w:kern w:val="0"/>
+          <w:lang w:eastAsia="pt-BR"/>
+          <w14:ligatures w14:val="none"/>
+        </w:rPr>
+        <w:t>, julgue o próximo item. </w:t>
       </w:r>
     </w:p>
     <w:p>
@@ -1705,7 +1639,17 @@
           <w:lang w:eastAsia="pt-BR"/>
           <w14:ligatures w14:val="none"/>
         </w:rPr>
-        <w:t xml:space="preserve"> (infraestrutura como código) foi viabilizada pelo surgimento de plataformas de hospedagem de infraestrutura em nuvem, especificamente as plataformas IaaS. Entre os fatores que influenciam diretamente o uso da </w:t>
+        <w:t xml:space="preserve"> (infraestrutura como código) foi viabilizada pelo surgimento de plataformas de hospedagem de </w:t>
+      </w:r>
+      <w:r>
+        <w:rPr>
+          <w:rFonts w:ascii="Arial Nova Cond" w:eastAsia="Times New Roman" w:hAnsi="Arial Nova Cond" w:cs="Open Sans"/>
+          <w:color w:val="343A40"/>
+          <w:kern w:val="0"/>
+          <w:lang w:eastAsia="pt-BR"/>
+          <w14:ligatures w14:val="none"/>
+        </w:rPr>
+        <w:t xml:space="preserve">infraestrutura em nuvem, especificamente as plataformas IaaS. Entre os fatores que influenciam diretamente o uso da </w:t>
       </w:r>
       <w:proofErr w:type="spellStart"/>
       <w:r>
@@ -2314,7 +2258,29 @@
           <w:lang w:eastAsia="pt-BR"/>
           <w14:ligatures w14:val="none"/>
         </w:rPr>
-        <w:t>Quanto aos conceitos de computação em nuvem, benefícios e alta disponibilidade, julgue o próximo item. </w:t>
+        <w:t xml:space="preserve">Quanto aos </w:t>
+      </w:r>
+      <w:r>
+        <w:rPr>
+          <w:rFonts w:ascii="Arial Nova Cond" w:eastAsia="Times New Roman" w:hAnsi="Arial Nova Cond" w:cs="Open Sans"/>
+          <w:b/>
+          <w:bCs/>
+          <w:color w:val="343A40"/>
+          <w:kern w:val="0"/>
+          <w:lang w:eastAsia="pt-BR"/>
+          <w14:ligatures w14:val="none"/>
+        </w:rPr>
+        <w:t>conceitos de computação em nuvem, benefícios e alta disponibilidade,</w:t>
+      </w:r>
+      <w:r>
+        <w:rPr>
+          <w:rFonts w:ascii="Arial Nova Cond" w:eastAsia="Times New Roman" w:hAnsi="Arial Nova Cond" w:cs="Open Sans"/>
+          <w:color w:val="343A40"/>
+          <w:kern w:val="0"/>
+          <w:lang w:eastAsia="pt-BR"/>
+          <w14:ligatures w14:val="none"/>
+        </w:rPr>
+        <w:t xml:space="preserve"> julgue o próximo item. </w:t>
       </w:r>
     </w:p>
     <w:p>
@@ -2365,54 +2331,6 @@
     </w:p>
     <w:p>
       <w:pPr>
-        <w:shd w:val="clear" w:color="auto" w:fill="FFFFFF"/>
-        <w:spacing w:after="0" w:line="360" w:lineRule="auto"/>
-        <w:jc w:val="both"/>
-        <w:rPr>
-          <w:rFonts w:ascii="Arial Nova Cond" w:eastAsia="Times New Roman" w:hAnsi="Arial Nova Cond" w:cs="Open Sans"/>
-          <w:color w:val="343A40"/>
-          <w:kern w:val="0"/>
-          <w:lang w:eastAsia="pt-BR"/>
-          <w14:ligatures w14:val="none"/>
-        </w:rPr>
-      </w:pPr>
-      <w:r>
-        <w:rPr>
-          <w:rFonts w:ascii="Arial Nova Cond" w:eastAsia="Times New Roman" w:hAnsi="Arial Nova Cond" w:cs="Open Sans"/>
-          <w:color w:val="343A40"/>
-          <w:kern w:val="0"/>
-          <w:lang w:eastAsia="pt-BR"/>
-          <w14:ligatures w14:val="none"/>
-        </w:rPr>
-        <w:t>Certo</w:t>
-      </w:r>
-    </w:p>
-    <w:p>
-      <w:pPr>
-        <w:shd w:val="clear" w:color="auto" w:fill="FFFFFF"/>
-        <w:spacing w:line="360" w:lineRule="auto"/>
-        <w:jc w:val="both"/>
-        <w:rPr>
-          <w:rFonts w:ascii="Arial Nova Cond" w:eastAsia="Times New Roman" w:hAnsi="Arial Nova Cond" w:cs="Open Sans"/>
-          <w:color w:val="343A40"/>
-          <w:kern w:val="0"/>
-          <w:lang w:eastAsia="pt-BR"/>
-          <w14:ligatures w14:val="none"/>
-        </w:rPr>
-      </w:pPr>
-      <w:r>
-        <w:rPr>
-          <w:rFonts w:ascii="Arial Nova Cond" w:eastAsia="Times New Roman" w:hAnsi="Arial Nova Cond" w:cs="Open Sans"/>
-          <w:color w:val="343A40"/>
-          <w:kern w:val="0"/>
-          <w:lang w:eastAsia="pt-BR"/>
-          <w14:ligatures w14:val="none"/>
-        </w:rPr>
-        <w:t>Errado</w:t>
-      </w:r>
-    </w:p>
-    <w:p>
-      <w:pPr>
         <w:shd w:val="clear" w:color="auto" w:fill="F1F3F5"/>
         <w:spacing w:after="0" w:line="360" w:lineRule="auto"/>
         <w:jc w:val="both"/>
@@ -2530,53 +2448,53 @@
           <w:lang w:eastAsia="pt-BR"/>
           <w14:ligatures w14:val="none"/>
         </w:rPr>
+        <w:t>◘</w:t>
+      </w:r>
+      <w:r>
+        <w:rPr>
+          <w:rFonts w:ascii="Arial Nova Cond" w:eastAsia="Times New Roman" w:hAnsi="Arial Nova Cond" w:cs="Open Sans"/>
+          <w:b/>
+          <w:bCs/>
+          <w:color w:val="343A40"/>
+          <w:kern w:val="0"/>
+          <w:lang w:eastAsia="pt-BR"/>
+          <w14:ligatures w14:val="none"/>
+        </w:rPr>
+        <w:t xml:space="preserve"> Disponibilidade:</w:t>
+      </w:r>
+      <w:r>
+        <w:rPr>
+          <w:rFonts w:ascii="Arial Nova Cond" w:eastAsia="Times New Roman" w:hAnsi="Arial Nova Cond" w:cs="Open Sans"/>
+          <w:color w:val="343A40"/>
+          <w:kern w:val="0"/>
+          <w:lang w:eastAsia="pt-BR"/>
+          <w14:ligatures w14:val="none"/>
+        </w:rPr>
+        <w:t> os serviços devem sempre estar disponíveis;</w:t>
+      </w:r>
+    </w:p>
+    <w:p>
+      <w:pPr>
+        <w:shd w:val="clear" w:color="auto" w:fill="FFFFFF"/>
+        <w:spacing w:after="300" w:line="360" w:lineRule="auto"/>
+        <w:jc w:val="both"/>
+        <w:rPr>
+          <w:rFonts w:ascii="Arial Nova Cond" w:eastAsia="Times New Roman" w:hAnsi="Arial Nova Cond" w:cs="Open Sans"/>
+          <w:color w:val="343A40"/>
+          <w:kern w:val="0"/>
+          <w:lang w:eastAsia="pt-BR"/>
+          <w14:ligatures w14:val="none"/>
+        </w:rPr>
+      </w:pPr>
+      <w:r>
+        <w:rPr>
+          <w:rFonts w:ascii="Arial" w:eastAsia="Times New Roman" w:hAnsi="Arial" w:cs="Arial"/>
+          <w:color w:val="343A40"/>
+          <w:kern w:val="0"/>
+          <w:lang w:eastAsia="pt-BR"/>
+          <w14:ligatures w14:val="none"/>
+        </w:rPr>
         <w:lastRenderedPageBreak/>
-        <w:t>◘</w:t>
-      </w:r>
-      <w:r>
-        <w:rPr>
-          <w:rFonts w:ascii="Arial Nova Cond" w:eastAsia="Times New Roman" w:hAnsi="Arial Nova Cond" w:cs="Open Sans"/>
-          <w:b/>
-          <w:bCs/>
-          <w:color w:val="343A40"/>
-          <w:kern w:val="0"/>
-          <w:lang w:eastAsia="pt-BR"/>
-          <w14:ligatures w14:val="none"/>
-        </w:rPr>
-        <w:t xml:space="preserve"> Disponibilidade:</w:t>
-      </w:r>
-      <w:r>
-        <w:rPr>
-          <w:rFonts w:ascii="Arial Nova Cond" w:eastAsia="Times New Roman" w:hAnsi="Arial Nova Cond" w:cs="Open Sans"/>
-          <w:color w:val="343A40"/>
-          <w:kern w:val="0"/>
-          <w:lang w:eastAsia="pt-BR"/>
-          <w14:ligatures w14:val="none"/>
-        </w:rPr>
-        <w:t> os serviços devem sempre estar disponíveis;</w:t>
-      </w:r>
-    </w:p>
-    <w:p>
-      <w:pPr>
-        <w:shd w:val="clear" w:color="auto" w:fill="FFFFFF"/>
-        <w:spacing w:after="300" w:line="360" w:lineRule="auto"/>
-        <w:jc w:val="both"/>
-        <w:rPr>
-          <w:rFonts w:ascii="Arial Nova Cond" w:eastAsia="Times New Roman" w:hAnsi="Arial Nova Cond" w:cs="Open Sans"/>
-          <w:color w:val="343A40"/>
-          <w:kern w:val="0"/>
-          <w:lang w:eastAsia="pt-BR"/>
-          <w14:ligatures w14:val="none"/>
-        </w:rPr>
-      </w:pPr>
-      <w:r>
-        <w:rPr>
-          <w:rFonts w:ascii="Arial" w:eastAsia="Times New Roman" w:hAnsi="Arial" w:cs="Arial"/>
-          <w:color w:val="343A40"/>
-          <w:kern w:val="0"/>
-          <w:lang w:eastAsia="pt-BR"/>
-          <w14:ligatures w14:val="none"/>
-        </w:rPr>
         <w:t>◘</w:t>
       </w:r>
       <w:r>
@@ -3065,7 +2983,29 @@
           <w:lang w:eastAsia="pt-BR"/>
           <w14:ligatures w14:val="none"/>
         </w:rPr>
-        <w:t>Quanto aos conceitos de computação em nuvem, benefícios e alta disponibilidade, julgue o próximo item. </w:t>
+        <w:t xml:space="preserve">Quanto aos </w:t>
+      </w:r>
+      <w:r>
+        <w:rPr>
+          <w:rFonts w:ascii="Arial Nova Cond" w:eastAsia="Times New Roman" w:hAnsi="Arial Nova Cond" w:cs="Open Sans"/>
+          <w:b/>
+          <w:bCs/>
+          <w:color w:val="343A40"/>
+          <w:kern w:val="0"/>
+          <w:lang w:eastAsia="pt-BR"/>
+          <w14:ligatures w14:val="none"/>
+        </w:rPr>
+        <w:t>conceitos de computação em nuvem, benefícios e alta disponibilidade</w:t>
+      </w:r>
+      <w:r>
+        <w:rPr>
+          <w:rFonts w:ascii="Arial Nova Cond" w:eastAsia="Times New Roman" w:hAnsi="Arial Nova Cond" w:cs="Open Sans"/>
+          <w:color w:val="343A40"/>
+          <w:kern w:val="0"/>
+          <w:lang w:eastAsia="pt-BR"/>
+          <w14:ligatures w14:val="none"/>
+        </w:rPr>
+        <w:t>, julgue o próximo item. </w:t>
       </w:r>
     </w:p>
     <w:p>
@@ -3233,29 +3173,7 @@
           <w:lang w:eastAsia="pt-BR"/>
           <w14:ligatures w14:val="none"/>
         </w:rPr>
-        <w:t xml:space="preserve">Como os sistemas não se autogerenciam se uma das características da cloud computing é possuir uma infraestrutura elástica? À medida que aumenta a demanda o sistema se autogerencia </w:t>
-      </w:r>
-      <w:proofErr w:type="gramStart"/>
-      <w:r>
-        <w:rPr>
-          <w:rFonts w:ascii="Arial Nova Cond" w:eastAsia="Times New Roman" w:hAnsi="Arial Nova Cond" w:cs="Open Sans"/>
-          <w:color w:val="343A40"/>
-          <w:kern w:val="0"/>
-          <w:lang w:eastAsia="pt-BR"/>
-          <w14:ligatures w14:val="none"/>
-        </w:rPr>
-        <w:t>pra</w:t>
-      </w:r>
-      <w:proofErr w:type="gramEnd"/>
-      <w:r>
-        <w:rPr>
-          <w:rFonts w:ascii="Arial Nova Cond" w:eastAsia="Times New Roman" w:hAnsi="Arial Nova Cond" w:cs="Open Sans"/>
-          <w:color w:val="343A40"/>
-          <w:kern w:val="0"/>
-          <w:lang w:eastAsia="pt-BR"/>
-          <w14:ligatures w14:val="none"/>
-        </w:rPr>
-        <w:t xml:space="preserve"> atender a tal demanda. Tudo bem que nos processos macro há um gerenciamento dos funcionários das empresas, mas se os funcionários fossem analisar cada micro demanda dos usuários da nuvem ia ser inviável.</w:t>
+        <w:t>Como os sistemas não se autogerenciam se uma das características da cloud computing é possuir uma infraestrutura elástica? À medida que aumenta a demanda o sistema se autogerencia pra atender a tal demanda. Tudo bem que nos processos macro há um gerenciamento dos funcionários das empresas, mas se os funcionários fossem analisar cada micro demanda dos usuários da nuvem ia ser inviável.</w:t>
       </w:r>
     </w:p>
     <w:p>
@@ -3606,7 +3524,29 @@
           <w:lang w:eastAsia="pt-BR"/>
           <w14:ligatures w14:val="none"/>
         </w:rPr>
-        <w:t>Quanto aos conceitos de computação em nuvem, benefícios e alta disponibilidade, julgue o próximo item. </w:t>
+        <w:t xml:space="preserve">Quanto aos </w:t>
+      </w:r>
+      <w:r>
+        <w:rPr>
+          <w:rFonts w:ascii="Arial Nova Cond" w:eastAsia="Times New Roman" w:hAnsi="Arial Nova Cond" w:cs="Open Sans"/>
+          <w:b/>
+          <w:bCs/>
+          <w:color w:val="343A40"/>
+          <w:kern w:val="0"/>
+          <w:lang w:eastAsia="pt-BR"/>
+          <w14:ligatures w14:val="none"/>
+        </w:rPr>
+        <w:t>conceitos de computação em nuvem, benefícios e alta disponibilidade</w:t>
+      </w:r>
+      <w:r>
+        <w:rPr>
+          <w:rFonts w:ascii="Arial Nova Cond" w:eastAsia="Times New Roman" w:hAnsi="Arial Nova Cond" w:cs="Open Sans"/>
+          <w:color w:val="343A40"/>
+          <w:kern w:val="0"/>
+          <w:lang w:eastAsia="pt-BR"/>
+          <w14:ligatures w14:val="none"/>
+        </w:rPr>
+        <w:t>, julgue o próximo item. </w:t>
       </w:r>
     </w:p>
     <w:p>
@@ -3631,55 +3571,6 @@
           <w14:ligatures w14:val="none"/>
         </w:rPr>
         <w:t>No que se relaciona a elasticidade e escalonamento de computação em nuvem, os usuários têm a expectativa de que a nuvem seja capaz de fornecer rapidamente recursos em qualquer quantidade e a qualquer momento.</w:t>
-      </w:r>
-    </w:p>
-    <w:p>
-      <w:pPr>
-        <w:shd w:val="clear" w:color="auto" w:fill="FFFFFF"/>
-        <w:spacing w:after="0" w:line="360" w:lineRule="auto"/>
-        <w:jc w:val="both"/>
-        <w:rPr>
-          <w:rFonts w:ascii="Arial Nova Cond" w:eastAsia="Times New Roman" w:hAnsi="Arial Nova Cond" w:cs="Open Sans"/>
-          <w:color w:val="343A40"/>
-          <w:kern w:val="0"/>
-          <w:lang w:eastAsia="pt-BR"/>
-          <w14:ligatures w14:val="none"/>
-        </w:rPr>
-      </w:pPr>
-      <w:r>
-        <w:rPr>
-          <w:rFonts w:ascii="Arial Nova Cond" w:eastAsia="Times New Roman" w:hAnsi="Arial Nova Cond" w:cs="Open Sans"/>
-          <w:color w:val="343A40"/>
-          <w:kern w:val="0"/>
-          <w:lang w:eastAsia="pt-BR"/>
-          <w14:ligatures w14:val="none"/>
-        </w:rPr>
-        <w:lastRenderedPageBreak/>
-        <w:t>Certo</w:t>
-      </w:r>
-    </w:p>
-    <w:p>
-      <w:pPr>
-        <w:shd w:val="clear" w:color="auto" w:fill="FFFFFF"/>
-        <w:spacing w:line="360" w:lineRule="auto"/>
-        <w:jc w:val="both"/>
-        <w:rPr>
-          <w:rFonts w:ascii="Arial Nova Cond" w:eastAsia="Times New Roman" w:hAnsi="Arial Nova Cond" w:cs="Open Sans"/>
-          <w:color w:val="343A40"/>
-          <w:kern w:val="0"/>
-          <w:lang w:eastAsia="pt-BR"/>
-          <w14:ligatures w14:val="none"/>
-        </w:rPr>
-      </w:pPr>
-      <w:r>
-        <w:rPr>
-          <w:rFonts w:ascii="Arial Nova Cond" w:eastAsia="Times New Roman" w:hAnsi="Arial Nova Cond" w:cs="Open Sans"/>
-          <w:color w:val="343A40"/>
-          <w:kern w:val="0"/>
-          <w:lang w:eastAsia="pt-BR"/>
-          <w14:ligatures w14:val="none"/>
-        </w:rPr>
-        <w:t>Errado</w:t>
       </w:r>
     </w:p>
     <w:p>
@@ -3739,6 +3630,7 @@
           <w:lang w:eastAsia="pt-BR"/>
           <w14:ligatures w14:val="none"/>
         </w:rPr>
+        <w:lastRenderedPageBreak/>
         <w:t>31 de Maio de 2022 às 21:03</w:t>
       </w:r>
     </w:p>
@@ -4115,17 +4007,7 @@
           <w:lang w:eastAsia="pt-BR"/>
           <w14:ligatures w14:val="none"/>
         </w:rPr>
-        <w:t xml:space="preserve"> Vejam que, teoricamente, os recursos não são ilimitados, entretanto, para o </w:t>
-      </w:r>
-      <w:r>
-        <w:rPr>
-          <w:rFonts w:ascii="Arial Nova Cond" w:eastAsia="Times New Roman" w:hAnsi="Arial Nova Cond" w:cs="Open Sans"/>
-          <w:color w:val="343A40"/>
-          <w:kern w:val="0"/>
-          <w:lang w:eastAsia="pt-BR"/>
-          <w14:ligatures w14:val="none"/>
-        </w:rPr>
-        <w:t>usuário, é como se fossem, isto é, quanto mais ele precisar, mais a nuvem oferecerá. </w:t>
+        <w:t> Vejam que, teoricamente, os recursos não são ilimitados, entretanto, para o usuário, é como se fossem, isto é, quanto mais ele precisar, mais a nuvem oferecerá. </w:t>
       </w:r>
     </w:p>
     <w:p>
@@ -4294,21 +4176,35 @@
         <w:jc w:val="both"/>
         <w:rPr>
           <w:rFonts w:ascii="Arial Nova Cond" w:eastAsia="Times New Roman" w:hAnsi="Arial Nova Cond" w:cs="Open Sans"/>
-          <w:color w:val="343A40"/>
-          <w:kern w:val="0"/>
-          <w:lang w:eastAsia="pt-BR"/>
-          <w14:ligatures w14:val="none"/>
-        </w:rPr>
-      </w:pPr>
-      <w:r>
-        <w:rPr>
-          <w:rFonts w:ascii="Arial Nova Cond" w:eastAsia="Times New Roman" w:hAnsi="Arial Nova Cond" w:cs="Open Sans"/>
-          <w:color w:val="343A40"/>
-          <w:kern w:val="0"/>
-          <w:lang w:eastAsia="pt-BR"/>
-          <w14:ligatures w14:val="none"/>
-        </w:rPr>
-        <w:t>Julgue o item subsequente, relativo a redes de computadores. </w:t>
+          <w:b/>
+          <w:bCs/>
+          <w:color w:val="343A40"/>
+          <w:kern w:val="0"/>
+          <w:lang w:eastAsia="pt-BR"/>
+          <w14:ligatures w14:val="none"/>
+        </w:rPr>
+      </w:pPr>
+      <w:r>
+        <w:rPr>
+          <w:rFonts w:ascii="Arial Nova Cond" w:eastAsia="Times New Roman" w:hAnsi="Arial Nova Cond" w:cs="Open Sans"/>
+          <w:color w:val="343A40"/>
+          <w:kern w:val="0"/>
+          <w:lang w:eastAsia="pt-BR"/>
+          <w14:ligatures w14:val="none"/>
+        </w:rPr>
+        <w:t xml:space="preserve">Julgue o item subsequente, relativo a </w:t>
+      </w:r>
+      <w:r>
+        <w:rPr>
+          <w:rFonts w:ascii="Arial Nova Cond" w:eastAsia="Times New Roman" w:hAnsi="Arial Nova Cond" w:cs="Open Sans"/>
+          <w:b/>
+          <w:bCs/>
+          <w:color w:val="343A40"/>
+          <w:kern w:val="0"/>
+          <w:lang w:eastAsia="pt-BR"/>
+          <w14:ligatures w14:val="none"/>
+        </w:rPr>
+        <w:t>redes de computadores. </w:t>
       </w:r>
     </w:p>
     <w:p>
@@ -4333,54 +4229,6 @@
           <w14:ligatures w14:val="none"/>
         </w:rPr>
         <w:t>https://www.telebras.com.br/ é uma URL em que HTTPS indica o protocolo de comunicação, com uma camada de proteção na transmissão de dados, entre o computador de um usuário e o servidor, que permite a obtenção de recursos textuais do sítio da TELEBRAS. </w:t>
-      </w:r>
-    </w:p>
-    <w:p>
-      <w:pPr>
-        <w:shd w:val="clear" w:color="auto" w:fill="FFFFFF"/>
-        <w:spacing w:after="0" w:line="360" w:lineRule="auto"/>
-        <w:jc w:val="both"/>
-        <w:rPr>
-          <w:rFonts w:ascii="Arial Nova Cond" w:eastAsia="Times New Roman" w:hAnsi="Arial Nova Cond" w:cs="Open Sans"/>
-          <w:color w:val="343A40"/>
-          <w:kern w:val="0"/>
-          <w:lang w:eastAsia="pt-BR"/>
-          <w14:ligatures w14:val="none"/>
-        </w:rPr>
-      </w:pPr>
-      <w:r>
-        <w:rPr>
-          <w:rFonts w:ascii="Arial Nova Cond" w:eastAsia="Times New Roman" w:hAnsi="Arial Nova Cond" w:cs="Open Sans"/>
-          <w:color w:val="343A40"/>
-          <w:kern w:val="0"/>
-          <w:lang w:eastAsia="pt-BR"/>
-          <w14:ligatures w14:val="none"/>
-        </w:rPr>
-        <w:t>Certo</w:t>
-      </w:r>
-    </w:p>
-    <w:p>
-      <w:pPr>
-        <w:shd w:val="clear" w:color="auto" w:fill="FFFFFF"/>
-        <w:spacing w:line="360" w:lineRule="auto"/>
-        <w:jc w:val="both"/>
-        <w:rPr>
-          <w:rFonts w:ascii="Arial Nova Cond" w:eastAsia="Times New Roman" w:hAnsi="Arial Nova Cond" w:cs="Open Sans"/>
-          <w:color w:val="343A40"/>
-          <w:kern w:val="0"/>
-          <w:lang w:eastAsia="pt-BR"/>
-          <w14:ligatures w14:val="none"/>
-        </w:rPr>
-      </w:pPr>
-      <w:r>
-        <w:rPr>
-          <w:rFonts w:ascii="Arial Nova Cond" w:eastAsia="Times New Roman" w:hAnsi="Arial Nova Cond" w:cs="Open Sans"/>
-          <w:color w:val="343A40"/>
-          <w:kern w:val="0"/>
-          <w:lang w:eastAsia="pt-BR"/>
-          <w14:ligatures w14:val="none"/>
-        </w:rPr>
-        <w:t>Errado</w:t>
       </w:r>
     </w:p>
     <w:p>
@@ -4738,7 +4586,6 @@
           <w:lang w:eastAsia="pt-BR"/>
           <w14:ligatures w14:val="none"/>
         </w:rPr>
-        <w:lastRenderedPageBreak/>
         <w:t>A </w:t>
       </w:r>
       <w:r>
@@ -4810,6 +4657,7 @@
           <w:lang w:eastAsia="pt-BR"/>
           <w14:ligatures w14:val="none"/>
         </w:rPr>
+        <w:lastRenderedPageBreak/>
         <w:t>48</w:t>
       </w:r>
       <w:r>
@@ -4904,21 +4752,35 @@
         <w:jc w:val="both"/>
         <w:rPr>
           <w:rFonts w:ascii="Arial Nova Cond" w:eastAsia="Times New Roman" w:hAnsi="Arial Nova Cond" w:cs="Open Sans"/>
-          <w:color w:val="343A40"/>
-          <w:kern w:val="0"/>
-          <w:lang w:eastAsia="pt-BR"/>
-          <w14:ligatures w14:val="none"/>
-        </w:rPr>
-      </w:pPr>
-      <w:r>
-        <w:rPr>
-          <w:rFonts w:ascii="Arial Nova Cond" w:eastAsia="Times New Roman" w:hAnsi="Arial Nova Cond" w:cs="Open Sans"/>
-          <w:color w:val="343A40"/>
-          <w:kern w:val="0"/>
-          <w:lang w:eastAsia="pt-BR"/>
-          <w14:ligatures w14:val="none"/>
-        </w:rPr>
-        <w:t>Julgue o item que se segue, a respeito de computação em grid e em nuvem.</w:t>
+          <w:b/>
+          <w:bCs/>
+          <w:color w:val="343A40"/>
+          <w:kern w:val="0"/>
+          <w:lang w:eastAsia="pt-BR"/>
+          <w14:ligatures w14:val="none"/>
+        </w:rPr>
+      </w:pPr>
+      <w:r>
+        <w:rPr>
+          <w:rFonts w:ascii="Arial Nova Cond" w:eastAsia="Times New Roman" w:hAnsi="Arial Nova Cond" w:cs="Open Sans"/>
+          <w:color w:val="343A40"/>
+          <w:kern w:val="0"/>
+          <w:lang w:eastAsia="pt-BR"/>
+          <w14:ligatures w14:val="none"/>
+        </w:rPr>
+        <w:t xml:space="preserve">Julgue o item que se segue, a respeito de </w:t>
+      </w:r>
+      <w:r>
+        <w:rPr>
+          <w:rFonts w:ascii="Arial Nova Cond" w:eastAsia="Times New Roman" w:hAnsi="Arial Nova Cond" w:cs="Open Sans"/>
+          <w:b/>
+          <w:bCs/>
+          <w:color w:val="343A40"/>
+          <w:kern w:val="0"/>
+          <w:lang w:eastAsia="pt-BR"/>
+          <w14:ligatures w14:val="none"/>
+        </w:rPr>
+        <w:t>computação em grid e em nuvem.</w:t>
       </w:r>
     </w:p>
     <w:p>
@@ -5041,54 +4903,6 @@
     </w:p>
     <w:p>
       <w:pPr>
-        <w:shd w:val="clear" w:color="auto" w:fill="FFFFFF"/>
-        <w:spacing w:after="0" w:line="360" w:lineRule="auto"/>
-        <w:jc w:val="both"/>
-        <w:rPr>
-          <w:rFonts w:ascii="Arial Nova Cond" w:eastAsia="Times New Roman" w:hAnsi="Arial Nova Cond" w:cs="Open Sans"/>
-          <w:color w:val="343A40"/>
-          <w:kern w:val="0"/>
-          <w:lang w:eastAsia="pt-BR"/>
-          <w14:ligatures w14:val="none"/>
-        </w:rPr>
-      </w:pPr>
-      <w:r>
-        <w:rPr>
-          <w:rFonts w:ascii="Arial Nova Cond" w:eastAsia="Times New Roman" w:hAnsi="Arial Nova Cond" w:cs="Open Sans"/>
-          <w:color w:val="343A40"/>
-          <w:kern w:val="0"/>
-          <w:lang w:eastAsia="pt-BR"/>
-          <w14:ligatures w14:val="none"/>
-        </w:rPr>
-        <w:t>Certo</w:t>
-      </w:r>
-    </w:p>
-    <w:p>
-      <w:pPr>
-        <w:shd w:val="clear" w:color="auto" w:fill="FFFFFF"/>
-        <w:spacing w:line="360" w:lineRule="auto"/>
-        <w:jc w:val="both"/>
-        <w:rPr>
-          <w:rFonts w:ascii="Arial Nova Cond" w:eastAsia="Times New Roman" w:hAnsi="Arial Nova Cond" w:cs="Open Sans"/>
-          <w:color w:val="343A40"/>
-          <w:kern w:val="0"/>
-          <w:lang w:eastAsia="pt-BR"/>
-          <w14:ligatures w14:val="none"/>
-        </w:rPr>
-      </w:pPr>
-      <w:r>
-        <w:rPr>
-          <w:rFonts w:ascii="Arial Nova Cond" w:eastAsia="Times New Roman" w:hAnsi="Arial Nova Cond" w:cs="Open Sans"/>
-          <w:color w:val="343A40"/>
-          <w:kern w:val="0"/>
-          <w:lang w:eastAsia="pt-BR"/>
-          <w14:ligatures w14:val="none"/>
-        </w:rPr>
-        <w:t>Errado</w:t>
-      </w:r>
-    </w:p>
-    <w:p>
-      <w:pPr>
         <w:shd w:val="clear" w:color="auto" w:fill="F1F3F5"/>
         <w:spacing w:after="0" w:line="360" w:lineRule="auto"/>
         <w:jc w:val="both"/>
@@ -5656,31 +5470,7 @@
           <w:lang w:eastAsia="pt-BR"/>
           <w14:ligatures w14:val="none"/>
         </w:rPr>
-        <w:t xml:space="preserve">Não entendi o </w:t>
-      </w:r>
-      <w:proofErr w:type="spellStart"/>
-      <w:proofErr w:type="gramStart"/>
-      <w:r>
-        <w:rPr>
-          <w:rFonts w:ascii="Arial Nova Cond" w:eastAsia="Times New Roman" w:hAnsi="Arial Nova Cond" w:cs="Open Sans"/>
-          <w:color w:val="343A40"/>
-          <w:kern w:val="0"/>
-          <w:lang w:eastAsia="pt-BR"/>
-          <w14:ligatures w14:val="none"/>
-        </w:rPr>
-        <w:t>por quê</w:t>
-      </w:r>
-      <w:proofErr w:type="spellEnd"/>
-      <w:proofErr w:type="gramEnd"/>
-      <w:r>
-        <w:rPr>
-          <w:rFonts w:ascii="Arial Nova Cond" w:eastAsia="Times New Roman" w:hAnsi="Arial Nova Cond" w:cs="Open Sans"/>
-          <w:color w:val="343A40"/>
-          <w:kern w:val="0"/>
-          <w:lang w:eastAsia="pt-BR"/>
-          <w14:ligatures w14:val="none"/>
-        </w:rPr>
-        <w:t xml:space="preserve"> de o custo do PaaS ser menor que o do SaaS.</w:t>
+        <w:t>Não entendi o por quê de o custo do PaaS ser menor que o do SaaS.</w:t>
       </w:r>
     </w:p>
     <w:p>
@@ -5961,7 +5751,6 @@
           <w:lang w:eastAsia="pt-BR"/>
           <w14:ligatures w14:val="none"/>
         </w:rPr>
-        <w:lastRenderedPageBreak/>
         <w:t>Prova: </w:t>
       </w:r>
       <w:hyperlink r:id="rId35" w:history="1">
@@ -5984,21 +5773,35 @@
         <w:jc w:val="both"/>
         <w:rPr>
           <w:rFonts w:ascii="Arial Nova Cond" w:eastAsia="Times New Roman" w:hAnsi="Arial Nova Cond" w:cs="Open Sans"/>
-          <w:color w:val="343A40"/>
-          <w:kern w:val="0"/>
-          <w:lang w:eastAsia="pt-BR"/>
-          <w14:ligatures w14:val="none"/>
-        </w:rPr>
-      </w:pPr>
-      <w:r>
-        <w:rPr>
-          <w:rFonts w:ascii="Arial Nova Cond" w:eastAsia="Times New Roman" w:hAnsi="Arial Nova Cond" w:cs="Open Sans"/>
-          <w:color w:val="343A40"/>
-          <w:kern w:val="0"/>
-          <w:lang w:eastAsia="pt-BR"/>
-          <w14:ligatures w14:val="none"/>
-        </w:rPr>
-        <w:t>Julgue o item que se segue, a respeito de computação em grid e em nuvem.</w:t>
+          <w:b/>
+          <w:bCs/>
+          <w:color w:val="343A40"/>
+          <w:kern w:val="0"/>
+          <w:lang w:eastAsia="pt-BR"/>
+          <w14:ligatures w14:val="none"/>
+        </w:rPr>
+      </w:pPr>
+      <w:r>
+        <w:rPr>
+          <w:rFonts w:ascii="Arial Nova Cond" w:eastAsia="Times New Roman" w:hAnsi="Arial Nova Cond" w:cs="Open Sans"/>
+          <w:color w:val="343A40"/>
+          <w:kern w:val="0"/>
+          <w:lang w:eastAsia="pt-BR"/>
+          <w14:ligatures w14:val="none"/>
+        </w:rPr>
+        <w:t xml:space="preserve">Julgue o item que se segue, a respeito de </w:t>
+      </w:r>
+      <w:r>
+        <w:rPr>
+          <w:rFonts w:ascii="Arial Nova Cond" w:eastAsia="Times New Roman" w:hAnsi="Arial Nova Cond" w:cs="Open Sans"/>
+          <w:b/>
+          <w:bCs/>
+          <w:color w:val="343A40"/>
+          <w:kern w:val="0"/>
+          <w:lang w:eastAsia="pt-BR"/>
+          <w14:ligatures w14:val="none"/>
+        </w:rPr>
+        <w:t>computação em grid e em nuvem.</w:t>
       </w:r>
     </w:p>
     <w:p>
@@ -6022,55 +5825,18 @@
           <w:lang w:eastAsia="pt-BR"/>
           <w14:ligatures w14:val="none"/>
         </w:rPr>
-        <w:t>A computação em nuvem oferece uma infraestrutura elástica e escalável para os sistemas que são executados em seus ambientes, sem necessidade de customizações.</w:t>
-      </w:r>
-    </w:p>
-    <w:p>
-      <w:pPr>
-        <w:shd w:val="clear" w:color="auto" w:fill="FFFFFF"/>
-        <w:spacing w:after="0" w:line="360" w:lineRule="auto"/>
-        <w:jc w:val="both"/>
-        <w:rPr>
-          <w:rFonts w:ascii="Arial Nova Cond" w:eastAsia="Times New Roman" w:hAnsi="Arial Nova Cond" w:cs="Open Sans"/>
-          <w:color w:val="343A40"/>
-          <w:kern w:val="0"/>
-          <w:lang w:eastAsia="pt-BR"/>
-          <w14:ligatures w14:val="none"/>
-        </w:rPr>
-      </w:pPr>
-      <w:r>
-        <w:rPr>
-          <w:rFonts w:ascii="Arial Nova Cond" w:eastAsia="Times New Roman" w:hAnsi="Arial Nova Cond" w:cs="Open Sans"/>
-          <w:color w:val="343A40"/>
-          <w:kern w:val="0"/>
-          <w:lang w:eastAsia="pt-BR"/>
-          <w14:ligatures w14:val="none"/>
-        </w:rPr>
-        <w:t>Certo</w:t>
-      </w:r>
-    </w:p>
-    <w:p>
-      <w:pPr>
-        <w:shd w:val="clear" w:color="auto" w:fill="FFFFFF"/>
-        <w:spacing w:line="360" w:lineRule="auto"/>
-        <w:jc w:val="both"/>
-        <w:rPr>
-          <w:rFonts w:ascii="Arial Nova Cond" w:eastAsia="Times New Roman" w:hAnsi="Arial Nova Cond" w:cs="Open Sans"/>
-          <w:color w:val="343A40"/>
-          <w:kern w:val="0"/>
-          <w:lang w:eastAsia="pt-BR"/>
-          <w14:ligatures w14:val="none"/>
-        </w:rPr>
-      </w:pPr>
-      <w:r>
-        <w:rPr>
-          <w:rFonts w:ascii="Arial Nova Cond" w:eastAsia="Times New Roman" w:hAnsi="Arial Nova Cond" w:cs="Open Sans"/>
-          <w:color w:val="343A40"/>
-          <w:kern w:val="0"/>
-          <w:lang w:eastAsia="pt-BR"/>
-          <w14:ligatures w14:val="none"/>
-        </w:rPr>
-        <w:t>Errado</w:t>
+        <w:t xml:space="preserve">A computação em nuvem oferece uma infraestrutura elástica e escalável para os sistemas que são </w:t>
+      </w:r>
+      <w:r>
+        <w:rPr>
+          <w:rFonts w:ascii="Arial Nova Cond" w:eastAsia="Times New Roman" w:hAnsi="Arial Nova Cond" w:cs="Open Sans"/>
+          <w:color w:val="343A40"/>
+          <w:kern w:val="0"/>
+          <w:lang w:eastAsia="pt-BR"/>
+          <w14:ligatures w14:val="none"/>
+        </w:rPr>
+        <w:lastRenderedPageBreak/>
+        <w:t>executados em seus ambientes, sem necessidade de customizações.</w:t>
       </w:r>
     </w:p>
     <w:p>
@@ -6444,29 +6210,7 @@
           <w:lang w:eastAsia="pt-BR"/>
           <w14:ligatures w14:val="none"/>
         </w:rPr>
-        <w:t xml:space="preserve">mplo acesso </w:t>
-      </w:r>
-      <w:proofErr w:type="spellStart"/>
-      <w:r>
-        <w:rPr>
-          <w:rFonts w:ascii="Arial Nova Cond" w:eastAsia="Times New Roman" w:hAnsi="Arial Nova Cond" w:cs="Open Sans"/>
-          <w:color w:val="343A40"/>
-          <w:kern w:val="0"/>
-          <w:lang w:eastAsia="pt-BR"/>
-          <w14:ligatures w14:val="none"/>
-        </w:rPr>
-        <w:t>a</w:t>
-      </w:r>
-      <w:proofErr w:type="spellEnd"/>
-      <w:r>
-        <w:rPr>
-          <w:rFonts w:ascii="Arial Nova Cond" w:eastAsia="Times New Roman" w:hAnsi="Arial Nova Cond" w:cs="Open Sans"/>
-          <w:color w:val="343A40"/>
-          <w:kern w:val="0"/>
-          <w:lang w:eastAsia="pt-BR"/>
-          <w14:ligatures w14:val="none"/>
-        </w:rPr>
-        <w:t xml:space="preserve"> rede.</w:t>
+        <w:t>mplo acesso a rede.</w:t>
       </w:r>
     </w:p>
     <w:p>
@@ -6572,7 +6316,17 @@
           <w:lang w:eastAsia="pt-BR"/>
           <w14:ligatures w14:val="none"/>
         </w:rPr>
-        <w:t>A elasticidade serve para ajustar recursos usados para menos ou para mais, conforme as demandas. Já a escalabilidade vai ajudar as organizações a corresponderem às demandas advindas que acontecerão dentro de meses ou anos sem a realização de novos investimentos em infraestrutura, ou seja, é necessário customização (previsão dos recursos que serão necessários para suportar as demandas, com o planejamento dos sistemas a serem utilizados ao longo do tempo).</w:t>
+        <w:t xml:space="preserve">A elasticidade serve para ajustar recursos usados para menos ou para mais, conforme as demandas. Já a escalabilidade vai ajudar as organizações a corresponderem às demandas advindas que acontecerão dentro de meses ou anos sem a realização de novos </w:t>
+      </w:r>
+      <w:r>
+        <w:rPr>
+          <w:rFonts w:ascii="Arial Nova Cond" w:eastAsia="Times New Roman" w:hAnsi="Arial Nova Cond" w:cs="Open Sans"/>
+          <w:color w:val="535353"/>
+          <w:kern w:val="0"/>
+          <w:lang w:eastAsia="pt-BR"/>
+          <w14:ligatures w14:val="none"/>
+        </w:rPr>
+        <w:t>investimentos em infraestrutura, ou seja, é necessário customização (previsão dos recursos que serão necessários para suportar as demandas, com o planejamento dos sistemas a serem utilizados ao longo do tempo).</w:t>
       </w:r>
     </w:p>
     <w:p>
@@ -6668,17 +6422,7 @@
           <w:lang w:eastAsia="pt-BR"/>
           <w14:ligatures w14:val="none"/>
         </w:rPr>
-        <w:t xml:space="preserve">Tanto no SaaS quanto no PaaS, não há necessidade de investimento com infraestrutura. No entanto, em relação ao investimento inicial com a implantação de um modelo, o PaaS tem um investimento menor. No </w:t>
-      </w:r>
-      <w:r>
-        <w:rPr>
-          <w:rFonts w:ascii="Arial Nova Cond" w:eastAsia="Times New Roman" w:hAnsi="Arial Nova Cond" w:cs="Open Sans"/>
-          <w:color w:val="343A40"/>
-          <w:kern w:val="0"/>
-          <w:lang w:eastAsia="pt-BR"/>
-          <w14:ligatures w14:val="none"/>
-        </w:rPr>
-        <w:t>SaaS, é necessário o investimento em aplicações e dados; já no PaaS eles serem gerenciados pela própria organização.</w:t>
+        <w:t>Tanto no SaaS quanto no PaaS, não há necessidade de investimento com infraestrutura. No entanto, em relação ao investimento inicial com a implantação de um modelo, o PaaS tem um investimento menor. No SaaS, é necessário o investimento em aplicações e dados; já no PaaS eles serem gerenciados pela própria organização.</w:t>
       </w:r>
     </w:p>
     <w:p>
@@ -6774,29 +6518,7 @@
           <w:lang w:eastAsia="pt-BR"/>
           <w14:ligatures w14:val="none"/>
         </w:rPr>
-        <w:t xml:space="preserve">a escalabilidade trata </w:t>
-      </w:r>
-      <w:proofErr w:type="gramStart"/>
-      <w:r>
-        <w:rPr>
-          <w:rFonts w:ascii="Arial Nova Cond" w:eastAsia="Times New Roman" w:hAnsi="Arial Nova Cond" w:cs="Open Sans"/>
-          <w:color w:val="343A40"/>
-          <w:kern w:val="0"/>
-          <w:lang w:eastAsia="pt-BR"/>
-          <w14:ligatures w14:val="none"/>
-        </w:rPr>
-        <w:t>da</w:t>
-      </w:r>
-      <w:proofErr w:type="gramEnd"/>
-      <w:r>
-        <w:rPr>
-          <w:rFonts w:ascii="Arial Nova Cond" w:eastAsia="Times New Roman" w:hAnsi="Arial Nova Cond" w:cs="Open Sans"/>
-          <w:color w:val="343A40"/>
-          <w:kern w:val="0"/>
-          <w:lang w:eastAsia="pt-BR"/>
-          <w14:ligatures w14:val="none"/>
-        </w:rPr>
-        <w:t xml:space="preserve"> habilidade de uma infraestrutura ser capaz de suportar o aumento da carga no longo prazo como semanas, meses, anos ou décadas.</w:t>
+        <w:t>a escalabilidade trata da habilidade de uma infraestrutura ser capaz de suportar o aumento da carga no longo prazo como semanas, meses, anos ou décadas.</w:t>
       </w:r>
     </w:p>
     <w:p>
@@ -6955,7 +6677,29 @@
           <w:lang w:eastAsia="pt-BR"/>
           <w14:ligatures w14:val="none"/>
         </w:rPr>
-        <w:t>Julgue o item que se segue, a respeito de computação em grid e em nuvem.</w:t>
+        <w:t xml:space="preserve">Julgue o item que se segue, a respeito de </w:t>
+      </w:r>
+      <w:r>
+        <w:rPr>
+          <w:rFonts w:ascii="Arial Nova Cond" w:eastAsia="Times New Roman" w:hAnsi="Arial Nova Cond" w:cs="Open Sans"/>
+          <w:b/>
+          <w:bCs/>
+          <w:color w:val="343A40"/>
+          <w:kern w:val="0"/>
+          <w:lang w:eastAsia="pt-BR"/>
+          <w14:ligatures w14:val="none"/>
+        </w:rPr>
+        <w:t>computação em grid e em nuvem</w:t>
+      </w:r>
+      <w:r>
+        <w:rPr>
+          <w:rFonts w:ascii="Arial Nova Cond" w:eastAsia="Times New Roman" w:hAnsi="Arial Nova Cond" w:cs="Open Sans"/>
+          <w:color w:val="343A40"/>
+          <w:kern w:val="0"/>
+          <w:lang w:eastAsia="pt-BR"/>
+          <w14:ligatures w14:val="none"/>
+        </w:rPr>
+        <w:t>.</w:t>
       </w:r>
     </w:p>
     <w:p>
@@ -7006,55 +6750,6 @@
     </w:p>
     <w:p>
       <w:pPr>
-        <w:shd w:val="clear" w:color="auto" w:fill="FFFFFF"/>
-        <w:spacing w:after="0" w:line="360" w:lineRule="auto"/>
-        <w:jc w:val="both"/>
-        <w:rPr>
-          <w:rFonts w:ascii="Arial Nova Cond" w:eastAsia="Times New Roman" w:hAnsi="Arial Nova Cond" w:cs="Open Sans"/>
-          <w:color w:val="343A40"/>
-          <w:kern w:val="0"/>
-          <w:lang w:eastAsia="pt-BR"/>
-          <w14:ligatures w14:val="none"/>
-        </w:rPr>
-      </w:pPr>
-      <w:r>
-        <w:rPr>
-          <w:rFonts w:ascii="Arial Nova Cond" w:eastAsia="Times New Roman" w:hAnsi="Arial Nova Cond" w:cs="Open Sans"/>
-          <w:color w:val="343A40"/>
-          <w:kern w:val="0"/>
-          <w:lang w:eastAsia="pt-BR"/>
-          <w14:ligatures w14:val="none"/>
-        </w:rPr>
-        <w:lastRenderedPageBreak/>
-        <w:t>Certo</w:t>
-      </w:r>
-    </w:p>
-    <w:p>
-      <w:pPr>
-        <w:shd w:val="clear" w:color="auto" w:fill="FFFFFF"/>
-        <w:spacing w:line="360" w:lineRule="auto"/>
-        <w:jc w:val="both"/>
-        <w:rPr>
-          <w:rFonts w:ascii="Arial Nova Cond" w:eastAsia="Times New Roman" w:hAnsi="Arial Nova Cond" w:cs="Open Sans"/>
-          <w:color w:val="343A40"/>
-          <w:kern w:val="0"/>
-          <w:lang w:eastAsia="pt-BR"/>
-          <w14:ligatures w14:val="none"/>
-        </w:rPr>
-      </w:pPr>
-      <w:r>
-        <w:rPr>
-          <w:rFonts w:ascii="Arial Nova Cond" w:eastAsia="Times New Roman" w:hAnsi="Arial Nova Cond" w:cs="Open Sans"/>
-          <w:color w:val="343A40"/>
-          <w:kern w:val="0"/>
-          <w:lang w:eastAsia="pt-BR"/>
-          <w14:ligatures w14:val="none"/>
-        </w:rPr>
-        <w:t>Errado</w:t>
-      </w:r>
-    </w:p>
-    <w:p>
-      <w:pPr>
         <w:shd w:val="clear" w:color="auto" w:fill="F1F3F5"/>
         <w:spacing w:after="0" w:line="360" w:lineRule="auto"/>
         <w:jc w:val="both"/>
@@ -7219,6 +6914,7 @@
           <w:lang w:eastAsia="pt-BR"/>
           <w14:ligatures w14:val="none"/>
         </w:rPr>
+        <w:lastRenderedPageBreak/>
         <w:t>Fonte: Estratégia Concursos</w:t>
       </w:r>
     </w:p>
@@ -7491,29 +7187,7 @@
           <w:lang w:eastAsia="pt-BR"/>
           <w14:ligatures w14:val="none"/>
         </w:rPr>
-        <w:t xml:space="preserve">Não tem como essa questão </w:t>
-      </w:r>
-      <w:proofErr w:type="gramStart"/>
-      <w:r>
-        <w:rPr>
-          <w:rFonts w:ascii="Arial Nova Cond" w:eastAsia="Times New Roman" w:hAnsi="Arial Nova Cond" w:cs="Open Sans"/>
-          <w:color w:val="343A40"/>
-          <w:kern w:val="0"/>
-          <w:lang w:eastAsia="pt-BR"/>
-          <w14:ligatures w14:val="none"/>
-        </w:rPr>
-        <w:t>tá</w:t>
-      </w:r>
-      <w:proofErr w:type="gramEnd"/>
-      <w:r>
-        <w:rPr>
-          <w:rFonts w:ascii="Arial Nova Cond" w:eastAsia="Times New Roman" w:hAnsi="Arial Nova Cond" w:cs="Open Sans"/>
-          <w:color w:val="343A40"/>
-          <w:kern w:val="0"/>
-          <w:lang w:eastAsia="pt-BR"/>
-          <w14:ligatures w14:val="none"/>
-        </w:rPr>
-        <w:t xml:space="preserve"> errada. Esse gabarito ficou preso na garganta.</w:t>
+        <w:t>Não tem como essa questão tá errada. Esse gabarito ficou preso na garganta.</w:t>
       </w:r>
     </w:p>
     <w:p>
@@ -8331,6 +8005,8 @@
         <w:jc w:val="both"/>
         <w:rPr>
           <w:rFonts w:ascii="Arial Nova Cond" w:eastAsia="Times New Roman" w:hAnsi="Arial Nova Cond" w:cs="Open Sans"/>
+          <w:b/>
+          <w:bCs/>
           <w:color w:val="343A40"/>
           <w:kern w:val="0"/>
           <w:shd w:val="clear" w:color="auto" w:fill="FFFFFF"/>
@@ -8359,52 +8035,13 @@
           <w:lang w:eastAsia="pt-BR"/>
           <w14:ligatures w14:val="none"/>
         </w:rPr>
-        <w:t> cloud computing. </w:t>
-      </w:r>
-    </w:p>
-    <w:p>
-      <w:pPr>
-        <w:shd w:val="clear" w:color="auto" w:fill="FFFFFF"/>
-        <w:spacing w:after="0" w:line="360" w:lineRule="auto"/>
-        <w:jc w:val="both"/>
-        <w:rPr>
-          <w:rFonts w:ascii="Arial Nova Cond" w:eastAsia="Times New Roman" w:hAnsi="Arial Nova Cond" w:cs="Open Sans"/>
-          <w:color w:val="343A40"/>
-          <w:kern w:val="0"/>
-          <w:shd w:val="clear" w:color="auto" w:fill="FFFFFF"/>
-          <w:lang w:eastAsia="pt-BR"/>
-          <w14:ligatures w14:val="none"/>
-        </w:rPr>
-      </w:pPr>
-    </w:p>
-    <w:p>
-      <w:pPr>
-        <w:shd w:val="clear" w:color="auto" w:fill="FFFFFF"/>
-        <w:spacing w:after="0" w:line="360" w:lineRule="auto"/>
-        <w:jc w:val="both"/>
-        <w:rPr>
-          <w:rFonts w:ascii="Arial Nova Cond" w:eastAsia="Times New Roman" w:hAnsi="Arial Nova Cond" w:cs="Open Sans"/>
-          <w:color w:val="343A40"/>
-          <w:kern w:val="0"/>
-          <w:lang w:eastAsia="pt-BR"/>
-          <w14:ligatures w14:val="none"/>
-        </w:rPr>
-      </w:pPr>
-      <w:r>
-        <w:rPr>
-          <w:rFonts w:ascii="Arial Nova Cond" w:eastAsia="Times New Roman" w:hAnsi="Arial Nova Cond" w:cs="Open Sans"/>
-          <w:color w:val="343A40"/>
-          <w:kern w:val="0"/>
-          <w:shd w:val="clear" w:color="auto" w:fill="FFFFFF"/>
-          <w:lang w:eastAsia="pt-BR"/>
-          <w14:ligatures w14:val="none"/>
-        </w:rPr>
-        <w:lastRenderedPageBreak/>
-        <w:t>No modelo SaaS (</w:t>
-      </w:r>
-      <w:r>
-        <w:rPr>
-          <w:rFonts w:ascii="Arial Nova Cond" w:eastAsia="Times New Roman" w:hAnsi="Arial Nova Cond" w:cs="Open Sans"/>
+        <w:t> </w:t>
+      </w:r>
+      <w:r>
+        <w:rPr>
+          <w:rFonts w:ascii="Arial Nova Cond" w:eastAsia="Times New Roman" w:hAnsi="Arial Nova Cond" w:cs="Open Sans"/>
+          <w:b/>
+          <w:bCs/>
           <w:i/>
           <w:iCs/>
           <w:color w:val="343A40"/>
@@ -8412,6 +8049,58 @@
           <w:lang w:eastAsia="pt-BR"/>
           <w14:ligatures w14:val="none"/>
         </w:rPr>
+        <w:t>cloud computing. </w:t>
+      </w:r>
+    </w:p>
+    <w:p>
+      <w:pPr>
+        <w:shd w:val="clear" w:color="auto" w:fill="FFFFFF"/>
+        <w:spacing w:after="0" w:line="360" w:lineRule="auto"/>
+        <w:jc w:val="both"/>
+        <w:rPr>
+          <w:rFonts w:ascii="Arial Nova Cond" w:eastAsia="Times New Roman" w:hAnsi="Arial Nova Cond" w:cs="Open Sans"/>
+          <w:color w:val="343A40"/>
+          <w:kern w:val="0"/>
+          <w:shd w:val="clear" w:color="auto" w:fill="FFFFFF"/>
+          <w:lang w:eastAsia="pt-BR"/>
+          <w14:ligatures w14:val="none"/>
+        </w:rPr>
+      </w:pPr>
+    </w:p>
+    <w:p>
+      <w:pPr>
+        <w:shd w:val="clear" w:color="auto" w:fill="FFFFFF"/>
+        <w:spacing w:after="0" w:line="360" w:lineRule="auto"/>
+        <w:jc w:val="both"/>
+        <w:rPr>
+          <w:rFonts w:ascii="Arial Nova Cond" w:eastAsia="Times New Roman" w:hAnsi="Arial Nova Cond" w:cs="Open Sans"/>
+          <w:color w:val="343A40"/>
+          <w:kern w:val="0"/>
+          <w:lang w:eastAsia="pt-BR"/>
+          <w14:ligatures w14:val="none"/>
+        </w:rPr>
+      </w:pPr>
+      <w:r>
+        <w:rPr>
+          <w:rFonts w:ascii="Arial Nova Cond" w:eastAsia="Times New Roman" w:hAnsi="Arial Nova Cond" w:cs="Open Sans"/>
+          <w:color w:val="343A40"/>
+          <w:kern w:val="0"/>
+          <w:shd w:val="clear" w:color="auto" w:fill="FFFFFF"/>
+          <w:lang w:eastAsia="pt-BR"/>
+          <w14:ligatures w14:val="none"/>
+        </w:rPr>
+        <w:t>No modelo SaaS (</w:t>
+      </w:r>
+      <w:r>
+        <w:rPr>
+          <w:rFonts w:ascii="Arial Nova Cond" w:eastAsia="Times New Roman" w:hAnsi="Arial Nova Cond" w:cs="Open Sans"/>
+          <w:i/>
+          <w:iCs/>
+          <w:color w:val="343A40"/>
+          <w:kern w:val="0"/>
+          <w:lang w:eastAsia="pt-BR"/>
+          <w14:ligatures w14:val="none"/>
+        </w:rPr>
         <w:t>Software as a Service</w:t>
       </w:r>
       <w:r>
@@ -8424,54 +8113,6 @@
           <w14:ligatures w14:val="none"/>
         </w:rPr>
         <w:t>), as aplicações oferecem interfaces customizadas para cada cliente.</w:t>
-      </w:r>
-    </w:p>
-    <w:p>
-      <w:pPr>
-        <w:shd w:val="clear" w:color="auto" w:fill="FFFFFF"/>
-        <w:spacing w:after="0" w:line="360" w:lineRule="auto"/>
-        <w:jc w:val="both"/>
-        <w:rPr>
-          <w:rFonts w:ascii="Arial Nova Cond" w:eastAsia="Times New Roman" w:hAnsi="Arial Nova Cond" w:cs="Open Sans"/>
-          <w:color w:val="343A40"/>
-          <w:kern w:val="0"/>
-          <w:lang w:eastAsia="pt-BR"/>
-          <w14:ligatures w14:val="none"/>
-        </w:rPr>
-      </w:pPr>
-      <w:r>
-        <w:rPr>
-          <w:rFonts w:ascii="Arial Nova Cond" w:eastAsia="Times New Roman" w:hAnsi="Arial Nova Cond" w:cs="Open Sans"/>
-          <w:color w:val="343A40"/>
-          <w:kern w:val="0"/>
-          <w:lang w:eastAsia="pt-BR"/>
-          <w14:ligatures w14:val="none"/>
-        </w:rPr>
-        <w:t>Certo</w:t>
-      </w:r>
-    </w:p>
-    <w:p>
-      <w:pPr>
-        <w:shd w:val="clear" w:color="auto" w:fill="FFFFFF"/>
-        <w:spacing w:line="360" w:lineRule="auto"/>
-        <w:jc w:val="both"/>
-        <w:rPr>
-          <w:rFonts w:ascii="Arial Nova Cond" w:eastAsia="Times New Roman" w:hAnsi="Arial Nova Cond" w:cs="Open Sans"/>
-          <w:color w:val="343A40"/>
-          <w:kern w:val="0"/>
-          <w:lang w:eastAsia="pt-BR"/>
-          <w14:ligatures w14:val="none"/>
-        </w:rPr>
-      </w:pPr>
-      <w:r>
-        <w:rPr>
-          <w:rFonts w:ascii="Arial Nova Cond" w:eastAsia="Times New Roman" w:hAnsi="Arial Nova Cond" w:cs="Open Sans"/>
-          <w:color w:val="343A40"/>
-          <w:kern w:val="0"/>
-          <w:lang w:eastAsia="pt-BR"/>
-          <w14:ligatures w14:val="none"/>
-        </w:rPr>
-        <w:t>Errado</w:t>
       </w:r>
     </w:p>
     <w:p>
@@ -8678,6 +8319,8 @@
         <w:jc w:val="both"/>
         <w:rPr>
           <w:rFonts w:ascii="Arial Nova Cond" w:eastAsia="Times New Roman" w:hAnsi="Arial Nova Cond" w:cs="Open Sans"/>
+          <w:b/>
+          <w:bCs/>
           <w:color w:val="343A40"/>
           <w:kern w:val="0"/>
           <w:shd w:val="clear" w:color="auto" w:fill="FFFFFF"/>
@@ -8706,37 +8349,13 @@
           <w:lang w:eastAsia="pt-BR"/>
           <w14:ligatures w14:val="none"/>
         </w:rPr>
-        <w:t> cloud computing. </w:t>
-      </w:r>
-    </w:p>
-    <w:p>
-      <w:pPr>
-        <w:shd w:val="clear" w:color="auto" w:fill="FFFFFF"/>
-        <w:spacing w:after="0" w:line="360" w:lineRule="auto"/>
-        <w:jc w:val="both"/>
-        <w:rPr>
-          <w:rFonts w:ascii="Arial Nova Cond" w:eastAsia="Times New Roman" w:hAnsi="Arial Nova Cond" w:cs="Open Sans"/>
-          <w:color w:val="343A40"/>
-          <w:kern w:val="0"/>
-          <w:lang w:eastAsia="pt-BR"/>
-          <w14:ligatures w14:val="none"/>
-        </w:rPr>
-      </w:pPr>
-      <w:r>
-        <w:rPr>
-          <w:rFonts w:ascii="Arial Nova Cond" w:eastAsia="Times New Roman" w:hAnsi="Arial Nova Cond" w:cs="Open Sans"/>
-          <w:color w:val="343A40"/>
-          <w:kern w:val="0"/>
-          <w:shd w:val="clear" w:color="auto" w:fill="FFFFFF"/>
-          <w:lang w:eastAsia="pt-BR"/>
-          <w14:ligatures w14:val="none"/>
-        </w:rPr>
-        <w:t>Uma das premissas do PaaS (</w:t>
-      </w:r>
-      <w:proofErr w:type="spellStart"/>
-      <w:r>
-        <w:rPr>
-          <w:rFonts w:ascii="Arial Nova Cond" w:eastAsia="Times New Roman" w:hAnsi="Arial Nova Cond" w:cs="Open Sans"/>
+        <w:t> </w:t>
+      </w:r>
+      <w:r>
+        <w:rPr>
+          <w:rFonts w:ascii="Arial Nova Cond" w:eastAsia="Times New Roman" w:hAnsi="Arial Nova Cond" w:cs="Open Sans"/>
+          <w:b/>
+          <w:bCs/>
           <w:i/>
           <w:iCs/>
           <w:color w:val="343A40"/>
@@ -8744,9 +8363,34 @@
           <w:lang w:eastAsia="pt-BR"/>
           <w14:ligatures w14:val="none"/>
         </w:rPr>
-        <w:t>Plataform</w:t>
-      </w:r>
-      <w:proofErr w:type="spellEnd"/>
+        <w:t>cloud computing. </w:t>
+      </w:r>
+    </w:p>
+    <w:p>
+      <w:pPr>
+        <w:shd w:val="clear" w:color="auto" w:fill="FFFFFF"/>
+        <w:spacing w:after="0" w:line="360" w:lineRule="auto"/>
+        <w:jc w:val="both"/>
+        <w:rPr>
+          <w:rFonts w:ascii="Arial Nova Cond" w:eastAsia="Times New Roman" w:hAnsi="Arial Nova Cond" w:cs="Open Sans"/>
+          <w:color w:val="343A40"/>
+          <w:kern w:val="0"/>
+          <w:lang w:eastAsia="pt-BR"/>
+          <w14:ligatures w14:val="none"/>
+        </w:rPr>
+      </w:pPr>
+      <w:r>
+        <w:rPr>
+          <w:rFonts w:ascii="Arial Nova Cond" w:eastAsia="Times New Roman" w:hAnsi="Arial Nova Cond" w:cs="Open Sans"/>
+          <w:color w:val="343A40"/>
+          <w:kern w:val="0"/>
+          <w:shd w:val="clear" w:color="auto" w:fill="FFFFFF"/>
+          <w:lang w:eastAsia="pt-BR"/>
+          <w14:ligatures w14:val="none"/>
+        </w:rPr>
+        <w:t>Uma das premissas do PaaS (</w:t>
+      </w:r>
+      <w:proofErr w:type="spellStart"/>
       <w:r>
         <w:rPr>
           <w:rFonts w:ascii="Arial Nova Cond" w:eastAsia="Times New Roman" w:hAnsi="Arial Nova Cond" w:cs="Open Sans"/>
@@ -8757,6 +8401,19 @@
           <w:lang w:eastAsia="pt-BR"/>
           <w14:ligatures w14:val="none"/>
         </w:rPr>
+        <w:t>Plataform</w:t>
+      </w:r>
+      <w:proofErr w:type="spellEnd"/>
+      <w:r>
+        <w:rPr>
+          <w:rFonts w:ascii="Arial Nova Cond" w:eastAsia="Times New Roman" w:hAnsi="Arial Nova Cond" w:cs="Open Sans"/>
+          <w:i/>
+          <w:iCs/>
+          <w:color w:val="343A40"/>
+          <w:kern w:val="0"/>
+          <w:lang w:eastAsia="pt-BR"/>
+          <w14:ligatures w14:val="none"/>
+        </w:rPr>
         <w:t xml:space="preserve"> as a Service</w:t>
       </w:r>
       <w:r>
@@ -8768,7 +8425,19 @@
           <w:lang w:eastAsia="pt-BR"/>
           <w14:ligatures w14:val="none"/>
         </w:rPr>
-        <w:t>) é a oferta das mesmas funcionalidades para todos os usuários, a fim de garantir a estabilidade dos sistemas.</w:t>
+        <w:t xml:space="preserve">) é a oferta das mesmas funcionalidades para todos os </w:t>
+      </w:r>
+      <w:r>
+        <w:rPr>
+          <w:rFonts w:ascii="Arial Nova Cond" w:eastAsia="Times New Roman" w:hAnsi="Arial Nova Cond" w:cs="Open Sans"/>
+          <w:color w:val="343A40"/>
+          <w:kern w:val="0"/>
+          <w:shd w:val="clear" w:color="auto" w:fill="FFFFFF"/>
+          <w:lang w:eastAsia="pt-BR"/>
+          <w14:ligatures w14:val="none"/>
+        </w:rPr>
+        <w:lastRenderedPageBreak/>
+        <w:t>usuários, a fim de garantir a estabilidade dos sistemas.</w:t>
       </w:r>
     </w:p>
     <w:p>
@@ -9741,18 +9410,7 @@
           <w:lang w:eastAsia="pt-BR"/>
           <w14:ligatures w14:val="none"/>
         </w:rPr>
-        <w:t xml:space="preserve">é um software de código aberto, capaz de gerenciar os componentes de múltiplas infraestruturas virtualizadas. Assim como o sistema operacional </w:t>
-      </w:r>
-      <w:r>
-        <w:rPr>
-          <w:rFonts w:ascii="Arial Nova Cond" w:eastAsia="Times New Roman" w:hAnsi="Arial Nova Cond" w:cs="Open Sans"/>
-          <w:color w:val="343A40"/>
-          <w:kern w:val="0"/>
-          <w:lang w:eastAsia="pt-BR"/>
-          <w14:ligatures w14:val="none"/>
-        </w:rPr>
-        <w:lastRenderedPageBreak/>
-        <w:t xml:space="preserve">gerencia os componentes de nossos computadores, o </w:t>
+        <w:t xml:space="preserve">é um software de código aberto, capaz de gerenciar os componentes de múltiplas infraestruturas virtualizadas. Assim como o sistema operacional gerencia os componentes de nossos computadores, o </w:t>
       </w:r>
       <w:proofErr w:type="spellStart"/>
       <w:r>
@@ -10239,6 +9897,7 @@
           <w:lang w:eastAsia="pt-BR"/>
           <w14:ligatures w14:val="none"/>
         </w:rPr>
+        <w:lastRenderedPageBreak/>
         <w:t>E</w:t>
       </w:r>
       <w:r>
@@ -10714,55 +10373,39 @@
           <w:lang w:eastAsia="pt-BR"/>
           <w14:ligatures w14:val="none"/>
         </w:rPr>
-        <w:t>Acerca das características essenciais disponibilizadas para arquiteturas de computação em nuvem, julgue o item a seguir.  Em uma nuvem, a característica de os recursos de computação do provedor serem agrupados para atender a vários consumidores é chamada de elasticidade. </w:t>
-      </w:r>
-    </w:p>
-    <w:p>
-      <w:pPr>
-        <w:shd w:val="clear" w:color="auto" w:fill="FFFFFF"/>
-        <w:spacing w:after="0" w:line="360" w:lineRule="auto"/>
-        <w:jc w:val="both"/>
-        <w:rPr>
-          <w:rFonts w:ascii="Arial Nova Cond" w:eastAsia="Times New Roman" w:hAnsi="Arial Nova Cond" w:cs="Open Sans"/>
-          <w:color w:val="343A40"/>
-          <w:kern w:val="0"/>
-          <w:lang w:eastAsia="pt-BR"/>
-          <w14:ligatures w14:val="none"/>
-        </w:rPr>
-      </w:pPr>
-      <w:r>
-        <w:rPr>
-          <w:rFonts w:ascii="Arial Nova Cond" w:eastAsia="Times New Roman" w:hAnsi="Arial Nova Cond" w:cs="Open Sans"/>
-          <w:color w:val="343A40"/>
-          <w:kern w:val="0"/>
-          <w:lang w:eastAsia="pt-BR"/>
-          <w14:ligatures w14:val="none"/>
-        </w:rPr>
-        <w:t>Certo</w:t>
-      </w:r>
-    </w:p>
-    <w:p>
-      <w:pPr>
-        <w:shd w:val="clear" w:color="auto" w:fill="FFFFFF"/>
-        <w:spacing w:line="360" w:lineRule="auto"/>
-        <w:jc w:val="both"/>
-        <w:rPr>
-          <w:rFonts w:ascii="Arial Nova Cond" w:eastAsia="Times New Roman" w:hAnsi="Arial Nova Cond" w:cs="Open Sans"/>
-          <w:color w:val="343A40"/>
-          <w:kern w:val="0"/>
-          <w:lang w:eastAsia="pt-BR"/>
-          <w14:ligatures w14:val="none"/>
-        </w:rPr>
-      </w:pPr>
-      <w:r>
-        <w:rPr>
-          <w:rFonts w:ascii="Arial Nova Cond" w:eastAsia="Times New Roman" w:hAnsi="Arial Nova Cond" w:cs="Open Sans"/>
-          <w:color w:val="343A40"/>
-          <w:kern w:val="0"/>
-          <w:lang w:eastAsia="pt-BR"/>
-          <w14:ligatures w14:val="none"/>
-        </w:rPr>
-        <w:t>Errado</w:t>
+        <w:t xml:space="preserve">Acerca das características essenciais disponibilizadas para </w:t>
+      </w:r>
+      <w:r>
+        <w:rPr>
+          <w:rFonts w:ascii="Arial Nova Cond" w:eastAsia="Times New Roman" w:hAnsi="Arial Nova Cond" w:cs="Open Sans"/>
+          <w:b/>
+          <w:bCs/>
+          <w:color w:val="343A40"/>
+          <w:kern w:val="0"/>
+          <w:lang w:eastAsia="pt-BR"/>
+          <w14:ligatures w14:val="none"/>
+        </w:rPr>
+        <w:t>arquiteturas de computação em nuvem</w:t>
+      </w:r>
+      <w:r>
+        <w:rPr>
+          <w:rFonts w:ascii="Arial Nova Cond" w:eastAsia="Times New Roman" w:hAnsi="Arial Nova Cond" w:cs="Open Sans"/>
+          <w:color w:val="343A40"/>
+          <w:kern w:val="0"/>
+          <w:lang w:eastAsia="pt-BR"/>
+          <w14:ligatures w14:val="none"/>
+        </w:rPr>
+        <w:t xml:space="preserve">, julgue o item a seguir.  Em uma nuvem, a característica de os recursos de computação do provedor serem </w:t>
+      </w:r>
+      <w:r>
+        <w:rPr>
+          <w:rFonts w:ascii="Arial Nova Cond" w:eastAsia="Times New Roman" w:hAnsi="Arial Nova Cond" w:cs="Open Sans"/>
+          <w:color w:val="343A40"/>
+          <w:kern w:val="0"/>
+          <w:lang w:eastAsia="pt-BR"/>
+          <w14:ligatures w14:val="none"/>
+        </w:rPr>
+        <w:t>agrupados para atender a vários consumidores é chamada de elasticidade. </w:t>
       </w:r>
     </w:p>
     <w:p>
@@ -11427,7 +11070,6 @@
           <w:lang w:eastAsia="pt-BR"/>
           <w14:ligatures w14:val="none"/>
         </w:rPr>
-        <w:lastRenderedPageBreak/>
         <w:t>Iaas</w:t>
       </w:r>
       <w:proofErr w:type="spellEnd"/>
@@ -11779,6 +11421,7 @@
           <w:lang w:eastAsia="pt-BR"/>
           <w14:ligatures w14:val="none"/>
         </w:rPr>
+        <w:lastRenderedPageBreak/>
         <w:t>Como o próprio nome sugere, a elasticidade é a característica flexível de um serviço de nuvem, que permite o redimensionamento de recursos (tanto de processamento quanto armazenamento) de acordo com a demanda do cliente.</w:t>
       </w:r>
     </w:p>
@@ -11803,29 +11446,7 @@
           <w:lang w:eastAsia="pt-BR"/>
           <w14:ligatures w14:val="none"/>
         </w:rPr>
-        <w:t xml:space="preserve">Sua principal vantagem está na possibilidade de criar máquinas virtuais </w:t>
-      </w:r>
-      <w:proofErr w:type="gramStart"/>
-      <w:r>
-        <w:rPr>
-          <w:rFonts w:ascii="Arial Nova Cond" w:eastAsia="Times New Roman" w:hAnsi="Arial Nova Cond" w:cs="Open Sans"/>
-          <w:color w:val="343A40"/>
-          <w:kern w:val="0"/>
-          <w:lang w:eastAsia="pt-BR"/>
-          <w14:ligatures w14:val="none"/>
-        </w:rPr>
-        <w:t>ou  que</w:t>
-      </w:r>
-      <w:proofErr w:type="gramEnd"/>
-      <w:r>
-        <w:rPr>
-          <w:rFonts w:ascii="Arial Nova Cond" w:eastAsia="Times New Roman" w:hAnsi="Arial Nova Cond" w:cs="Open Sans"/>
-          <w:color w:val="343A40"/>
-          <w:kern w:val="0"/>
-          <w:lang w:eastAsia="pt-BR"/>
-          <w14:ligatures w14:val="none"/>
-        </w:rPr>
-        <w:t xml:space="preserve"> atendam uma necessidade em tempo real, diminuindo ou aumentando a oferta de forma automatizada e instantânea.</w:t>
+        <w:t>Sua principal vantagem está na possibilidade de criar máquinas virtuais ou  que atendam uma necessidade em tempo real, diminuindo ou aumentando a oferta de forma automatizada e instantânea.</w:t>
       </w:r>
     </w:p>
     <w:p>
@@ -11990,7 +11611,6 @@
         </w:rPr>
       </w:pPr>
       <w:proofErr w:type="spellStart"/>
-      <w:proofErr w:type="gramStart"/>
       <w:r>
         <w:rPr>
           <w:rFonts w:ascii="Arial Nova Cond" w:eastAsia="Times New Roman" w:hAnsi="Arial Nova Cond" w:cs="Open Sans"/>
@@ -12004,7 +11624,6 @@
         <w:t>Auto-serviço</w:t>
       </w:r>
       <w:proofErr w:type="spellEnd"/>
-      <w:proofErr w:type="gramEnd"/>
       <w:r>
         <w:rPr>
           <w:rFonts w:ascii="Arial Nova Cond" w:eastAsia="Times New Roman" w:hAnsi="Arial Nova Cond" w:cs="Open Sans"/>
@@ -12131,7 +11750,17 @@
           <w:lang w:eastAsia="pt-BR"/>
           <w14:ligatures w14:val="none"/>
         </w:rPr>
-        <w:t>Há uma certa independência de localização geográfica, uma vez que o consumidor em geral não controla ou conhece a localização exata dos recursos fornecidos (como armazenamento, processamento, memória e comunicação de rede), mas pode ser capaz de especificar a localização em um nível de abstração mais alto (como país, estado ou datacenter).</w:t>
+        <w:t xml:space="preserve">Há uma certa independência de localização geográfica, uma vez que o consumidor em geral não controla ou conhece a localização exata dos recursos fornecidos (como armazenamento, </w:t>
+      </w:r>
+      <w:r>
+        <w:rPr>
+          <w:rFonts w:ascii="Arial Nova Cond" w:eastAsia="Times New Roman" w:hAnsi="Arial Nova Cond" w:cs="Open Sans"/>
+          <w:color w:val="343A40"/>
+          <w:kern w:val="0"/>
+          <w:lang w:eastAsia="pt-BR"/>
+          <w14:ligatures w14:val="none"/>
+        </w:rPr>
+        <w:t>processamento, memória e comunicação de rede), mas pode ser capaz de especificar a localização em um nível de abstração mais alto (como país, estado ou datacenter).</w:t>
       </w:r>
     </w:p>
     <w:p>
@@ -12171,18 +11800,7 @@
           <w:lang w:eastAsia="pt-BR"/>
           <w14:ligatures w14:val="none"/>
         </w:rPr>
-        <w:t xml:space="preserve"> Os recursos podem ser provisionados e liberados elasticamente, em </w:t>
-      </w:r>
-      <w:r>
-        <w:rPr>
-          <w:rFonts w:ascii="Arial Nova Cond" w:eastAsia="Times New Roman" w:hAnsi="Arial Nova Cond" w:cs="Open Sans"/>
-          <w:color w:val="343A40"/>
-          <w:kern w:val="0"/>
-          <w:lang w:eastAsia="pt-BR"/>
-          <w14:ligatures w14:val="none"/>
-        </w:rPr>
-        <w:lastRenderedPageBreak/>
-        <w:t>alguns casos automaticamente, para rapidamente aumentar ou diminuir de acordo com a demanda. Para o consumidor, os recursos disponíveis para provisionamento muitas vezes parecem ser ilimitados e podem ser alocados em qualquer quantidade e a qualquer tempo.</w:t>
+        <w:t> Os recursos podem ser provisionados e liberados elasticamente, em alguns casos automaticamente, para rapidamente aumentar ou diminuir de acordo com a demanda. Para o consumidor, os recursos disponíveis para provisionamento muitas vezes parecem ser ilimitados e podem ser alocados em qualquer quantidade e a qualquer tempo.</w:t>
       </w:r>
     </w:p>
     <w:p>
@@ -12246,6 +11864,7 @@
           <w:lang w:eastAsia="pt-BR"/>
           <w14:ligatures w14:val="none"/>
         </w:rPr>
+        <w:lastRenderedPageBreak/>
         <w:t>https://plataformanuvem.wordpress.com/</w:t>
       </w:r>
     </w:p>
@@ -12618,33 +12237,7 @@
           <w:lang w:eastAsia="pt-BR"/>
           <w14:ligatures w14:val="none"/>
         </w:rPr>
-        <w:t xml:space="preserve"> </w:t>
-      </w:r>
-      <w:proofErr w:type="gramStart"/>
-      <w:r>
-        <w:rPr>
-          <w:rFonts w:ascii="Arial Nova Cond" w:eastAsia="Times New Roman" w:hAnsi="Arial Nova Cond" w:cs="Open Sans"/>
-          <w:b/>
-          <w:bCs/>
-          <w:color w:val="0000FF"/>
-          <w:kern w:val="0"/>
-          <w:lang w:eastAsia="pt-BR"/>
-          <w14:ligatures w14:val="none"/>
-        </w:rPr>
-        <w:t>( agrupamento</w:t>
-      </w:r>
-      <w:proofErr w:type="gramEnd"/>
-      <w:r>
-        <w:rPr>
-          <w:rFonts w:ascii="Arial Nova Cond" w:eastAsia="Times New Roman" w:hAnsi="Arial Nova Cond" w:cs="Open Sans"/>
-          <w:b/>
-          <w:bCs/>
-          <w:color w:val="0000FF"/>
-          <w:kern w:val="0"/>
-          <w:lang w:eastAsia="pt-BR"/>
-          <w14:ligatures w14:val="none"/>
-        </w:rPr>
-        <w:t xml:space="preserve"> de recursos)</w:t>
+        <w:t xml:space="preserve"> ( agrupamento de recursos)</w:t>
       </w:r>
     </w:p>
     <w:p>
@@ -12849,55 +12442,39 @@
           <w:lang w:eastAsia="pt-BR"/>
           <w14:ligatures w14:val="none"/>
         </w:rPr>
-        <w:t>Acerca das características essenciais disponibilizadas para arquiteturas de computação em nuvem, julgue o item a seguir.  Na computação em nuvem, o serviço medido, ou uso medido, permite que o uso de recursos seja monitorado, controlado e relatado, o que fornece transparência tanto para o provedor quanto para o consumidor do serviço.</w:t>
-      </w:r>
-    </w:p>
-    <w:p>
-      <w:pPr>
-        <w:shd w:val="clear" w:color="auto" w:fill="FFFFFF"/>
-        <w:spacing w:after="0" w:line="360" w:lineRule="auto"/>
-        <w:jc w:val="both"/>
-        <w:rPr>
-          <w:rFonts w:ascii="Arial Nova Cond" w:eastAsia="Times New Roman" w:hAnsi="Arial Nova Cond" w:cs="Open Sans"/>
-          <w:color w:val="343A40"/>
-          <w:kern w:val="0"/>
-          <w:lang w:eastAsia="pt-BR"/>
-          <w14:ligatures w14:val="none"/>
-        </w:rPr>
-      </w:pPr>
-      <w:r>
-        <w:rPr>
-          <w:rFonts w:ascii="Arial Nova Cond" w:eastAsia="Times New Roman" w:hAnsi="Arial Nova Cond" w:cs="Open Sans"/>
-          <w:color w:val="343A40"/>
-          <w:kern w:val="0"/>
-          <w:lang w:eastAsia="pt-BR"/>
-          <w14:ligatures w14:val="none"/>
-        </w:rPr>
-        <w:t>Certo</w:t>
-      </w:r>
-    </w:p>
-    <w:p>
-      <w:pPr>
-        <w:shd w:val="clear" w:color="auto" w:fill="FFFFFF"/>
-        <w:spacing w:line="360" w:lineRule="auto"/>
-        <w:jc w:val="both"/>
-        <w:rPr>
-          <w:rFonts w:ascii="Arial Nova Cond" w:eastAsia="Times New Roman" w:hAnsi="Arial Nova Cond" w:cs="Open Sans"/>
-          <w:color w:val="343A40"/>
-          <w:kern w:val="0"/>
-          <w:lang w:eastAsia="pt-BR"/>
-          <w14:ligatures w14:val="none"/>
-        </w:rPr>
-      </w:pPr>
-      <w:r>
-        <w:rPr>
-          <w:rFonts w:ascii="Arial Nova Cond" w:eastAsia="Times New Roman" w:hAnsi="Arial Nova Cond" w:cs="Open Sans"/>
-          <w:color w:val="343A40"/>
-          <w:kern w:val="0"/>
-          <w:lang w:eastAsia="pt-BR"/>
-          <w14:ligatures w14:val="none"/>
-        </w:rPr>
-        <w:t>Errado</w:t>
+        <w:t xml:space="preserve">Acerca das características essenciais disponibilizadas para </w:t>
+      </w:r>
+      <w:r>
+        <w:rPr>
+          <w:rFonts w:ascii="Arial Nova Cond" w:eastAsia="Times New Roman" w:hAnsi="Arial Nova Cond" w:cs="Open Sans"/>
+          <w:b/>
+          <w:bCs/>
+          <w:color w:val="343A40"/>
+          <w:kern w:val="0"/>
+          <w:lang w:eastAsia="pt-BR"/>
+          <w14:ligatures w14:val="none"/>
+        </w:rPr>
+        <w:t>arquiteturas de computação em nuvem,</w:t>
+      </w:r>
+      <w:r>
+        <w:rPr>
+          <w:rFonts w:ascii="Arial Nova Cond" w:eastAsia="Times New Roman" w:hAnsi="Arial Nova Cond" w:cs="Open Sans"/>
+          <w:color w:val="343A40"/>
+          <w:kern w:val="0"/>
+          <w:lang w:eastAsia="pt-BR"/>
+          <w14:ligatures w14:val="none"/>
+        </w:rPr>
+        <w:t xml:space="preserve"> julgue o item a seguir.  Na computação em nuvem, o serviço medido, ou uso medido, permite que o uso de recursos seja monitorado, controlado e relatado, o que </w:t>
+      </w:r>
+      <w:r>
+        <w:rPr>
+          <w:rFonts w:ascii="Arial Nova Cond" w:eastAsia="Times New Roman" w:hAnsi="Arial Nova Cond" w:cs="Open Sans"/>
+          <w:color w:val="343A40"/>
+          <w:kern w:val="0"/>
+          <w:lang w:eastAsia="pt-BR"/>
+          <w14:ligatures w14:val="none"/>
+        </w:rPr>
+        <w:t>fornece transparência tanto para o provedor quanto para o consumidor do serviço.</w:t>
       </w:r>
     </w:p>
     <w:p>
@@ -13282,7 +12859,17 @@
           <w:lang w:eastAsia="pt-BR"/>
           <w14:ligatures w14:val="none"/>
         </w:rPr>
-        <w:t> permite que o provedor de </w:t>
+        <w:t xml:space="preserve"> permite que o provedor </w:t>
+      </w:r>
+      <w:r>
+        <w:rPr>
+          <w:rFonts w:ascii="Arial Nova Cond" w:eastAsia="Times New Roman" w:hAnsi="Arial Nova Cond" w:cs="Open Sans"/>
+          <w:color w:val="202124"/>
+          <w:kern w:val="0"/>
+          <w:lang w:eastAsia="pt-BR"/>
+          <w14:ligatures w14:val="none"/>
+        </w:rPr>
+        <w:t>de </w:t>
       </w:r>
       <w:r>
         <w:rPr>
@@ -13352,7 +12939,6 @@
           <w:lang w:eastAsia="pt-BR"/>
           <w14:ligatures w14:val="none"/>
         </w:rPr>
-        <w:lastRenderedPageBreak/>
         <w:t>23 de Novembro de 2021 às 21:16</w:t>
       </w:r>
     </w:p>
@@ -13572,6 +13158,7 @@
           <w:lang w:eastAsia="pt-BR"/>
           <w14:ligatures w14:val="none"/>
         </w:rPr>
+        <w:lastRenderedPageBreak/>
         <w:t>Prova: </w:t>
       </w:r>
       <w:hyperlink r:id="rId62" w:history="1">
@@ -13608,7 +13195,29 @@
           <w:lang w:eastAsia="pt-BR"/>
           <w14:ligatures w14:val="none"/>
         </w:rPr>
-        <w:t>A respeito de nuvens públicas e privadas e seus fatores de risco, julgue o item a seguir. </w:t>
+        <w:t xml:space="preserve">A respeito de </w:t>
+      </w:r>
+      <w:r>
+        <w:rPr>
+          <w:rFonts w:ascii="Arial Nova Cond" w:eastAsia="Times New Roman" w:hAnsi="Arial Nova Cond" w:cs="Open Sans"/>
+          <w:b/>
+          <w:bCs/>
+          <w:color w:val="343A40"/>
+          <w:kern w:val="0"/>
+          <w:lang w:eastAsia="pt-BR"/>
+          <w14:ligatures w14:val="none"/>
+        </w:rPr>
+        <w:t>nuvens públicas e privadas e seus fatores de risco,</w:t>
+      </w:r>
+      <w:r>
+        <w:rPr>
+          <w:rFonts w:ascii="Arial Nova Cond" w:eastAsia="Times New Roman" w:hAnsi="Arial Nova Cond" w:cs="Open Sans"/>
+          <w:color w:val="343A40"/>
+          <w:kern w:val="0"/>
+          <w:lang w:eastAsia="pt-BR"/>
+          <w14:ligatures w14:val="none"/>
+        </w:rPr>
+        <w:t xml:space="preserve"> julgue o item a seguir. </w:t>
       </w:r>
     </w:p>
     <w:p>
@@ -13633,54 +13242,6 @@
           <w14:ligatures w14:val="none"/>
         </w:rPr>
         <w:t>Em se tratando do uso organizacional de nuvens privadas, o modelo, a definição e os riscos associados à organização devem permanecer intactos na nuvem, pois os seus recursos são provisionados para uso exclusivo da organização interessada, compreendendo suas várias unidades de negócios. </w:t>
-      </w:r>
-    </w:p>
-    <w:p>
-      <w:pPr>
-        <w:shd w:val="clear" w:color="auto" w:fill="FFFFFF"/>
-        <w:spacing w:after="0" w:line="360" w:lineRule="auto"/>
-        <w:jc w:val="both"/>
-        <w:rPr>
-          <w:rFonts w:ascii="Arial Nova Cond" w:eastAsia="Times New Roman" w:hAnsi="Arial Nova Cond" w:cs="Open Sans"/>
-          <w:color w:val="343A40"/>
-          <w:kern w:val="0"/>
-          <w:lang w:eastAsia="pt-BR"/>
-          <w14:ligatures w14:val="none"/>
-        </w:rPr>
-      </w:pPr>
-      <w:r>
-        <w:rPr>
-          <w:rFonts w:ascii="Arial Nova Cond" w:eastAsia="Times New Roman" w:hAnsi="Arial Nova Cond" w:cs="Open Sans"/>
-          <w:color w:val="343A40"/>
-          <w:kern w:val="0"/>
-          <w:lang w:eastAsia="pt-BR"/>
-          <w14:ligatures w14:val="none"/>
-        </w:rPr>
-        <w:t>Certo</w:t>
-      </w:r>
-    </w:p>
-    <w:p>
-      <w:pPr>
-        <w:shd w:val="clear" w:color="auto" w:fill="FFFFFF"/>
-        <w:spacing w:line="360" w:lineRule="auto"/>
-        <w:jc w:val="both"/>
-        <w:rPr>
-          <w:rFonts w:ascii="Arial Nova Cond" w:eastAsia="Times New Roman" w:hAnsi="Arial Nova Cond" w:cs="Open Sans"/>
-          <w:color w:val="343A40"/>
-          <w:kern w:val="0"/>
-          <w:lang w:eastAsia="pt-BR"/>
-          <w14:ligatures w14:val="none"/>
-        </w:rPr>
-      </w:pPr>
-      <w:r>
-        <w:rPr>
-          <w:rFonts w:ascii="Arial Nova Cond" w:eastAsia="Times New Roman" w:hAnsi="Arial Nova Cond" w:cs="Open Sans"/>
-          <w:color w:val="343A40"/>
-          <w:kern w:val="0"/>
-          <w:lang w:eastAsia="pt-BR"/>
-          <w14:ligatures w14:val="none"/>
-        </w:rPr>
-        <w:t>Errado</w:t>
       </w:r>
     </w:p>
     <w:p>
@@ -13797,29 +13358,7 @@
           <w:lang w:eastAsia="pt-BR"/>
           <w14:ligatures w14:val="none"/>
         </w:rPr>
-        <w:t xml:space="preserve">Além dos principais benefícios inerentes a ambos os modelos de implantação de nuvem, as nuvens </w:t>
-      </w:r>
-      <w:proofErr w:type="spellStart"/>
-      <w:r>
-        <w:rPr>
-          <w:rFonts w:ascii="Arial Nova Cond" w:eastAsia="Times New Roman" w:hAnsi="Arial Nova Cond" w:cs="Open Sans"/>
-          <w:color w:val="343A40"/>
-          <w:kern w:val="0"/>
-          <w:lang w:eastAsia="pt-BR"/>
-          <w14:ligatures w14:val="none"/>
-        </w:rPr>
-        <w:t>privadas</w:t>
-      </w:r>
-      <w:proofErr w:type="spellEnd"/>
-      <w:r>
-        <w:rPr>
-          <w:rFonts w:ascii="Arial Nova Cond" w:eastAsia="Times New Roman" w:hAnsi="Arial Nova Cond" w:cs="Open Sans"/>
-          <w:color w:val="343A40"/>
-          <w:kern w:val="0"/>
-          <w:lang w:eastAsia="pt-BR"/>
-          <w14:ligatures w14:val="none"/>
-        </w:rPr>
-        <w:t xml:space="preserve"> também oferecem:</w:t>
+        <w:t>Além dos principais benefícios inerentes a ambos os modelos de implantação de nuvem, as nuvens privadas também oferecem:</w:t>
       </w:r>
     </w:p>
     <w:p>
@@ -14215,7 +13754,6 @@
           <w:lang w:eastAsia="pt-BR"/>
           <w14:ligatures w14:val="none"/>
         </w:rPr>
-        <w:lastRenderedPageBreak/>
         <w:t>Uma nuvem privada</w:t>
       </w:r>
       <w:r>
@@ -14340,6 +13878,7 @@
           <w:lang w:eastAsia="pt-BR"/>
           <w14:ligatures w14:val="none"/>
         </w:rPr>
+        <w:lastRenderedPageBreak/>
         <w:t>Maior flexibilidade</w:t>
       </w:r>
       <w:r>
@@ -14350,17 +13889,7 @@
           <w:lang w:eastAsia="pt-BR"/>
           <w14:ligatures w14:val="none"/>
         </w:rPr>
-        <w:t xml:space="preserve"> – sua organização pode personalizar seu ambiente de nuvem para </w:t>
-      </w:r>
-      <w:r>
-        <w:rPr>
-          <w:rFonts w:ascii="Arial Nova Cond" w:eastAsia="Times New Roman" w:hAnsi="Arial Nova Cond" w:cs="Open Sans"/>
-          <w:color w:val="343A40"/>
-          <w:kern w:val="0"/>
-          <w:lang w:eastAsia="pt-BR"/>
-          <w14:ligatures w14:val="none"/>
-        </w:rPr>
-        <w:t>atender a necessidades de negócios específicas.</w:t>
+        <w:t> – sua organização pode personalizar seu ambiente de nuvem para atender a necessidades de negócios específicas.</w:t>
       </w:r>
     </w:p>
     <w:p>
@@ -14825,7 +14354,29 @@
           <w:lang w:eastAsia="pt-BR"/>
           <w14:ligatures w14:val="none"/>
         </w:rPr>
-        <w:t>A respeito de nuvens públicas e privadas e seus fatores de risco, julgue o item a seguir. </w:t>
+        <w:t xml:space="preserve">A respeito de </w:t>
+      </w:r>
+      <w:r>
+        <w:rPr>
+          <w:rFonts w:ascii="Arial Nova Cond" w:eastAsia="Times New Roman" w:hAnsi="Arial Nova Cond" w:cs="Open Sans"/>
+          <w:b/>
+          <w:bCs/>
+          <w:color w:val="343A40"/>
+          <w:kern w:val="0"/>
+          <w:lang w:eastAsia="pt-BR"/>
+          <w14:ligatures w14:val="none"/>
+        </w:rPr>
+        <w:t xml:space="preserve">nuvens públicas e privadas e seus fatores de risco, </w:t>
+      </w:r>
+      <w:r>
+        <w:rPr>
+          <w:rFonts w:ascii="Arial Nova Cond" w:eastAsia="Times New Roman" w:hAnsi="Arial Nova Cond" w:cs="Open Sans"/>
+          <w:color w:val="343A40"/>
+          <w:kern w:val="0"/>
+          <w:lang w:eastAsia="pt-BR"/>
+          <w14:ligatures w14:val="none"/>
+        </w:rPr>
+        <w:t>julgue o item a seguir. </w:t>
       </w:r>
     </w:p>
     <w:p>
@@ -14850,54 +14401,6 @@
           <w14:ligatures w14:val="none"/>
         </w:rPr>
         <w:t>Nuvens públicas proveem espaço ilimitado em servidores que reúnem as informações de todos os seus usuários. </w:t>
-      </w:r>
-    </w:p>
-    <w:p>
-      <w:pPr>
-        <w:shd w:val="clear" w:color="auto" w:fill="FFFFFF"/>
-        <w:spacing w:after="0" w:line="360" w:lineRule="auto"/>
-        <w:jc w:val="both"/>
-        <w:rPr>
-          <w:rFonts w:ascii="Arial Nova Cond" w:eastAsia="Times New Roman" w:hAnsi="Arial Nova Cond" w:cs="Open Sans"/>
-          <w:color w:val="343A40"/>
-          <w:kern w:val="0"/>
-          <w:lang w:eastAsia="pt-BR"/>
-          <w14:ligatures w14:val="none"/>
-        </w:rPr>
-      </w:pPr>
-      <w:r>
-        <w:rPr>
-          <w:rFonts w:ascii="Arial Nova Cond" w:eastAsia="Times New Roman" w:hAnsi="Arial Nova Cond" w:cs="Open Sans"/>
-          <w:color w:val="343A40"/>
-          <w:kern w:val="0"/>
-          <w:lang w:eastAsia="pt-BR"/>
-          <w14:ligatures w14:val="none"/>
-        </w:rPr>
-        <w:t>Certo</w:t>
-      </w:r>
-    </w:p>
-    <w:p>
-      <w:pPr>
-        <w:shd w:val="clear" w:color="auto" w:fill="FFFFFF"/>
-        <w:spacing w:line="360" w:lineRule="auto"/>
-        <w:jc w:val="both"/>
-        <w:rPr>
-          <w:rFonts w:ascii="Arial Nova Cond" w:eastAsia="Times New Roman" w:hAnsi="Arial Nova Cond" w:cs="Open Sans"/>
-          <w:color w:val="343A40"/>
-          <w:kern w:val="0"/>
-          <w:lang w:eastAsia="pt-BR"/>
-          <w14:ligatures w14:val="none"/>
-        </w:rPr>
-      </w:pPr>
-      <w:r>
-        <w:rPr>
-          <w:rFonts w:ascii="Arial Nova Cond" w:eastAsia="Times New Roman" w:hAnsi="Arial Nova Cond" w:cs="Open Sans"/>
-          <w:color w:val="343A40"/>
-          <w:kern w:val="0"/>
-          <w:lang w:eastAsia="pt-BR"/>
-          <w14:ligatures w14:val="none"/>
-        </w:rPr>
-        <w:t>Errado</w:t>
       </w:r>
     </w:p>
     <w:p>
@@ -15117,7 +14620,6 @@
           <w:lang w:eastAsia="pt-BR"/>
           <w14:ligatures w14:val="none"/>
         </w:rPr>
-        <w:lastRenderedPageBreak/>
         <w:t>Material da Microsoft interessante sobre nuvens: https://azure.microsoft.com/pt-br/overview/what-are-private-public-hybrid-clouds/#deployment-options</w:t>
       </w:r>
     </w:p>
@@ -15398,29 +14900,7 @@
           <w:lang w:eastAsia="pt-BR"/>
           <w14:ligatures w14:val="none"/>
         </w:rPr>
-        <w:t xml:space="preserve">Ilimitado só as propagadas </w:t>
-      </w:r>
-      <w:proofErr w:type="gramStart"/>
-      <w:r>
-        <w:rPr>
-          <w:rFonts w:ascii="Arial Nova Cond" w:eastAsia="Times New Roman" w:hAnsi="Arial Nova Cond" w:cs="Open Sans"/>
-          <w:color w:val="343A40"/>
-          <w:kern w:val="0"/>
-          <w:lang w:eastAsia="pt-BR"/>
-          <w14:ligatures w14:val="none"/>
-        </w:rPr>
-        <w:t>das operadora</w:t>
-      </w:r>
-      <w:proofErr w:type="gramEnd"/>
-      <w:r>
-        <w:rPr>
-          <w:rFonts w:ascii="Arial Nova Cond" w:eastAsia="Times New Roman" w:hAnsi="Arial Nova Cond" w:cs="Open Sans"/>
-          <w:color w:val="343A40"/>
-          <w:kern w:val="0"/>
-          <w:lang w:eastAsia="pt-BR"/>
-          <w14:ligatures w14:val="none"/>
-        </w:rPr>
-        <w:t xml:space="preserve"> para lhe enganar.</w:t>
+        <w:t>Ilimitado só as propagadas das operadora para lhe enganar.</w:t>
       </w:r>
     </w:p>
     <w:p>
@@ -15469,6 +14949,7 @@
           <w:lang w:eastAsia="pt-BR"/>
           <w14:ligatures w14:val="none"/>
         </w:rPr>
+        <w:lastRenderedPageBreak/>
         <w:t>Free</w:t>
       </w:r>
       <w:proofErr w:type="spellEnd"/>
@@ -15659,21 +15140,35 @@
         <w:jc w:val="both"/>
         <w:rPr>
           <w:rFonts w:ascii="Arial Nova Cond" w:eastAsia="Times New Roman" w:hAnsi="Arial Nova Cond" w:cs="Open Sans"/>
-          <w:color w:val="343A40"/>
-          <w:kern w:val="0"/>
-          <w:lang w:eastAsia="pt-BR"/>
-          <w14:ligatures w14:val="none"/>
-        </w:rPr>
-      </w:pPr>
-      <w:r>
-        <w:rPr>
-          <w:rFonts w:ascii="Arial Nova Cond" w:eastAsia="Times New Roman" w:hAnsi="Arial Nova Cond" w:cs="Open Sans"/>
-          <w:color w:val="343A40"/>
-          <w:kern w:val="0"/>
-          <w:lang w:eastAsia="pt-BR"/>
-          <w14:ligatures w14:val="none"/>
-        </w:rPr>
-        <w:t>Julgue o próximo item, acerca de conhecimentos de informática.</w:t>
+          <w:b/>
+          <w:bCs/>
+          <w:color w:val="343A40"/>
+          <w:kern w:val="0"/>
+          <w:lang w:eastAsia="pt-BR"/>
+          <w14:ligatures w14:val="none"/>
+        </w:rPr>
+      </w:pPr>
+      <w:r>
+        <w:rPr>
+          <w:rFonts w:ascii="Arial Nova Cond" w:eastAsia="Times New Roman" w:hAnsi="Arial Nova Cond" w:cs="Open Sans"/>
+          <w:color w:val="343A40"/>
+          <w:kern w:val="0"/>
+          <w:lang w:eastAsia="pt-BR"/>
+          <w14:ligatures w14:val="none"/>
+        </w:rPr>
+        <w:t xml:space="preserve">Julgue o próximo item, acerca de </w:t>
+      </w:r>
+      <w:r>
+        <w:rPr>
+          <w:rFonts w:ascii="Arial Nova Cond" w:eastAsia="Times New Roman" w:hAnsi="Arial Nova Cond" w:cs="Open Sans"/>
+          <w:b/>
+          <w:bCs/>
+          <w:color w:val="343A40"/>
+          <w:kern w:val="0"/>
+          <w:lang w:eastAsia="pt-BR"/>
+          <w14:ligatures w14:val="none"/>
+        </w:rPr>
+        <w:t>conhecimentos de informática.</w:t>
       </w:r>
     </w:p>
     <w:p>
@@ -15768,54 +15263,6 @@
     </w:p>
     <w:p>
       <w:pPr>
-        <w:shd w:val="clear" w:color="auto" w:fill="FFFFFF"/>
-        <w:spacing w:after="0" w:line="360" w:lineRule="auto"/>
-        <w:jc w:val="both"/>
-        <w:rPr>
-          <w:rFonts w:ascii="Arial Nova Cond" w:eastAsia="Times New Roman" w:hAnsi="Arial Nova Cond" w:cs="Open Sans"/>
-          <w:color w:val="343A40"/>
-          <w:kern w:val="0"/>
-          <w:lang w:eastAsia="pt-BR"/>
-          <w14:ligatures w14:val="none"/>
-        </w:rPr>
-      </w:pPr>
-      <w:r>
-        <w:rPr>
-          <w:rFonts w:ascii="Arial Nova Cond" w:eastAsia="Times New Roman" w:hAnsi="Arial Nova Cond" w:cs="Open Sans"/>
-          <w:color w:val="343A40"/>
-          <w:kern w:val="0"/>
-          <w:lang w:eastAsia="pt-BR"/>
-          <w14:ligatures w14:val="none"/>
-        </w:rPr>
-        <w:t>Certo</w:t>
-      </w:r>
-    </w:p>
-    <w:p>
-      <w:pPr>
-        <w:shd w:val="clear" w:color="auto" w:fill="FFFFFF"/>
-        <w:spacing w:line="360" w:lineRule="auto"/>
-        <w:jc w:val="both"/>
-        <w:rPr>
-          <w:rFonts w:ascii="Arial Nova Cond" w:eastAsia="Times New Roman" w:hAnsi="Arial Nova Cond" w:cs="Open Sans"/>
-          <w:color w:val="343A40"/>
-          <w:kern w:val="0"/>
-          <w:lang w:eastAsia="pt-BR"/>
-          <w14:ligatures w14:val="none"/>
-        </w:rPr>
-      </w:pPr>
-      <w:r>
-        <w:rPr>
-          <w:rFonts w:ascii="Arial Nova Cond" w:eastAsia="Times New Roman" w:hAnsi="Arial Nova Cond" w:cs="Open Sans"/>
-          <w:color w:val="343A40"/>
-          <w:kern w:val="0"/>
-          <w:lang w:eastAsia="pt-BR"/>
-          <w14:ligatures w14:val="none"/>
-        </w:rPr>
-        <w:t>Errado</w:t>
-      </w:r>
-    </w:p>
-    <w:p>
-      <w:pPr>
         <w:shd w:val="clear" w:color="auto" w:fill="F1F3F5"/>
         <w:spacing w:after="0" w:line="360" w:lineRule="auto"/>
         <w:jc w:val="both"/>
@@ -16215,18 +15662,7 @@
           <w:lang w:eastAsia="pt-BR"/>
           <w14:ligatures w14:val="none"/>
         </w:rPr>
-        <w:t xml:space="preserve">O PaaS (Plataforma como Serviço) fornece uma plataforma (AMBIENTE) em que o desenvolvedor pode criar e implementar aplicações. Segundo Aragon </w:t>
-      </w:r>
-      <w:r>
-        <w:rPr>
-          <w:rFonts w:ascii="Arial Nova Cond" w:eastAsia="Times New Roman" w:hAnsi="Arial Nova Cond" w:cs="Open Sans"/>
-          <w:color w:val="343A40"/>
-          <w:kern w:val="0"/>
-          <w:lang w:eastAsia="pt-BR"/>
-          <w14:ligatures w14:val="none"/>
-        </w:rPr>
-        <w:lastRenderedPageBreak/>
-        <w:t>(2014, p. 549) “</w:t>
+        <w:t>O PaaS (Plataforma como Serviço) fornece uma plataforma (AMBIENTE) em que o desenvolvedor pode criar e implementar aplicações. Segundo Aragon (2014, p. 549) “</w:t>
       </w:r>
       <w:r>
         <w:rPr>
@@ -16238,7 +15674,19 @@
           <w:lang w:eastAsia="pt-BR"/>
           <w14:ligatures w14:val="none"/>
         </w:rPr>
-        <w:t>fornece ao cliente a possibilidade de criar sua própria nuvem ou aplicações adquiridas criadas usando linguagens, bibliotecas, serviços e ferramentas suportadas pelo fornecedor de serviços. O cliente não gerencia ou controla a infraestrutura da nuvem, incluindo redes, servidores, sistemas operacionais ou armazenamento, mas tem controle sobre as aplicações implantadas e possivelmente sobre os parâmetros da configuração do ambiente de hospedagem das aplicações</w:t>
+        <w:t xml:space="preserve">fornece ao cliente a possibilidade de criar sua própria nuvem ou aplicações adquiridas criadas usando linguagens, bibliotecas, serviços e </w:t>
+      </w:r>
+      <w:r>
+        <w:rPr>
+          <w:rFonts w:ascii="Arial Nova Cond" w:eastAsia="Times New Roman" w:hAnsi="Arial Nova Cond" w:cs="Open Sans"/>
+          <w:i/>
+          <w:iCs/>
+          <w:color w:val="343A40"/>
+          <w:kern w:val="0"/>
+          <w:lang w:eastAsia="pt-BR"/>
+          <w14:ligatures w14:val="none"/>
+        </w:rPr>
+        <w:t>ferramentas suportadas pelo fornecedor de serviços. O cliente não gerencia ou controla a infraestrutura da nuvem, incluindo redes, servidores, sistemas operacionais ou armazenamento, mas tem controle sobre as aplicações implantadas e possivelmente sobre os parâmetros da configuração do ambiente de hospedagem das aplicações</w:t>
       </w:r>
       <w:r>
         <w:rPr>
@@ -16483,17 +15931,18 @@
           <w:lang w:eastAsia="pt-BR"/>
           <w14:ligatures w14:val="none"/>
         </w:rPr>
-        <w:t xml:space="preserve">, pois com base no IaaS eles criam soluções e recursos </w:t>
-      </w:r>
-      <w:r>
-        <w:rPr>
-          <w:rFonts w:ascii="Arial Nova Cond" w:eastAsia="Times New Roman" w:hAnsi="Arial Nova Cond" w:cs="Open Sans"/>
-          <w:color w:val="343A40"/>
-          <w:kern w:val="0"/>
-          <w:lang w:eastAsia="pt-BR"/>
-          <w14:ligatures w14:val="none"/>
-        </w:rPr>
-        <w:t>necessários para armazenamento, organização de banco de dados, escalabilidade, suporte de segurança, sistemas operacionais ou novas linguagens de programação. </w:t>
+        <w:t xml:space="preserve">, pois com base no IaaS eles criam soluções e recursos necessários para armazenamento, organização de banco de dados, escalabilidade, suporte de segurança, sistemas operacionais ou novas linguagens de </w:t>
+      </w:r>
+      <w:r>
+        <w:rPr>
+          <w:rFonts w:ascii="Arial Nova Cond" w:eastAsia="Times New Roman" w:hAnsi="Arial Nova Cond" w:cs="Open Sans"/>
+          <w:color w:val="343A40"/>
+          <w:kern w:val="0"/>
+          <w:lang w:eastAsia="pt-BR"/>
+          <w14:ligatures w14:val="none"/>
+        </w:rPr>
+        <w:lastRenderedPageBreak/>
+        <w:t>programação. </w:t>
       </w:r>
       <w:r>
         <w:rPr>
@@ -17284,7 +16733,17 @@
           <w:lang w:eastAsia="pt-BR"/>
           <w14:ligatures w14:val="none"/>
         </w:rPr>
-        <w:t>ervice — em computação, consiste no serviço propriamente dito de hospedagem e implementação de hardware e software, que é usado para prover aplicações por meio da Internet.</w:t>
+        <w:t xml:space="preserve">ervice — em </w:t>
+      </w:r>
+      <w:r>
+        <w:rPr>
+          <w:rFonts w:ascii="Arial Nova Cond" w:eastAsia="Times New Roman" w:hAnsi="Arial Nova Cond" w:cs="Open Sans"/>
+          <w:color w:val="343A40"/>
+          <w:kern w:val="0"/>
+          <w:lang w:eastAsia="pt-BR"/>
+          <w14:ligatures w14:val="none"/>
+        </w:rPr>
+        <w:t>computação, consiste no serviço propriamente dito de hospedagem e implementação de hardware e software, que é usado para prover aplicações por meio da Internet.</w:t>
       </w:r>
     </w:p>
     <w:p>
@@ -17352,27 +16811,15 @@
         </w:rPr>
         <w:t> </w:t>
       </w:r>
-      <w:proofErr w:type="gramStart"/>
-      <w:r>
-        <w:rPr>
-          <w:rFonts w:ascii="Arial Nova Cond" w:eastAsia="Times New Roman" w:hAnsi="Arial Nova Cond" w:cs="Open Sans"/>
-          <w:color w:val="343A40"/>
-          <w:kern w:val="0"/>
-          <w:lang w:eastAsia="pt-BR"/>
-          <w14:ligatures w14:val="none"/>
-        </w:rPr>
-        <w:t>-  Infraestrutura</w:t>
-      </w:r>
-      <w:proofErr w:type="gramEnd"/>
-      <w:r>
-        <w:rPr>
-          <w:rFonts w:ascii="Arial Nova Cond" w:eastAsia="Times New Roman" w:hAnsi="Arial Nova Cond" w:cs="Open Sans"/>
-          <w:color w:val="343A40"/>
-          <w:kern w:val="0"/>
-          <w:lang w:eastAsia="pt-BR"/>
-          <w14:ligatures w14:val="none"/>
-        </w:rPr>
-        <w:t xml:space="preserve"> “Hardware” -  também conhecido como </w:t>
+      <w:r>
+        <w:rPr>
+          <w:rFonts w:ascii="Arial Nova Cond" w:eastAsia="Times New Roman" w:hAnsi="Arial Nova Cond" w:cs="Open Sans"/>
+          <w:color w:val="343A40"/>
+          <w:kern w:val="0"/>
+          <w:lang w:eastAsia="pt-BR"/>
+          <w14:ligatures w14:val="none"/>
+        </w:rPr>
+        <w:t>-  Infraestrutura “Hardware” -  também conhecido como </w:t>
       </w:r>
       <w:r>
         <w:rPr>
@@ -17773,7 +17220,6 @@
           <w:lang w:eastAsia="pt-BR"/>
           <w14:ligatures w14:val="none"/>
         </w:rPr>
-        <w:lastRenderedPageBreak/>
         <w:t>PaaS </w:t>
       </w:r>
       <w:r>
@@ -18025,9 +17471,18 @@
           <w:lang w:eastAsia="pt-BR"/>
           <w14:ligatures w14:val="none"/>
         </w:rPr>
-        <w:t xml:space="preserve">construir e disponibilizar </w:t>
-      </w:r>
-      <w:proofErr w:type="gramStart"/>
+        <w:t>construir e disponibilizar aplicativos</w:t>
+      </w:r>
+      <w:r>
+        <w:rPr>
+          <w:rFonts w:ascii="Arial Nova Cond" w:eastAsia="Times New Roman" w:hAnsi="Arial Nova Cond" w:cs="Open Sans"/>
+          <w:color w:val="343A40"/>
+          <w:kern w:val="0"/>
+          <w:lang w:eastAsia="pt-BR"/>
+          <w14:ligatures w14:val="none"/>
+        </w:rPr>
+        <w:t>.</w:t>
+      </w:r>
       <w:r>
         <w:rPr>
           <w:rFonts w:ascii="Arial Nova Cond" w:eastAsia="Times New Roman" w:hAnsi="Arial Nova Cond" w:cs="Open Sans"/>
@@ -18038,42 +17493,7 @@
           <w:lang w:eastAsia="pt-BR"/>
           <w14:ligatures w14:val="none"/>
         </w:rPr>
-        <w:t>aplicativos</w:t>
-      </w:r>
-      <w:r>
-        <w:rPr>
-          <w:rFonts w:ascii="Arial Nova Cond" w:eastAsia="Times New Roman" w:hAnsi="Arial Nova Cond" w:cs="Open Sans"/>
-          <w:color w:val="343A40"/>
-          <w:kern w:val="0"/>
-          <w:lang w:eastAsia="pt-BR"/>
-          <w14:ligatures w14:val="none"/>
-        </w:rPr>
-        <w:t>.</w:t>
-      </w:r>
-      <w:r>
-        <w:rPr>
-          <w:rFonts w:ascii="Arial Nova Cond" w:eastAsia="Times New Roman" w:hAnsi="Arial Nova Cond" w:cs="Open Sans"/>
-          <w:b/>
-          <w:bCs/>
-          <w:color w:val="FF0000"/>
-          <w:kern w:val="0"/>
-          <w:lang w:eastAsia="pt-BR"/>
-          <w14:ligatures w14:val="none"/>
-        </w:rPr>
-        <w:t>(</w:t>
-      </w:r>
-      <w:proofErr w:type="gramEnd"/>
-      <w:r>
-        <w:rPr>
-          <w:rFonts w:ascii="Arial Nova Cond" w:eastAsia="Times New Roman" w:hAnsi="Arial Nova Cond" w:cs="Open Sans"/>
-          <w:b/>
-          <w:bCs/>
-          <w:color w:val="FF0000"/>
-          <w:kern w:val="0"/>
-          <w:lang w:eastAsia="pt-BR"/>
-          <w14:ligatures w14:val="none"/>
-        </w:rPr>
-        <w:t>E)</w:t>
+        <w:t>(E)</w:t>
       </w:r>
       <w:r>
         <w:rPr>
@@ -18234,7 +17654,6 @@
         </w:rPr>
         <w:t>desenvolvimento de </w:t>
       </w:r>
-      <w:proofErr w:type="gramStart"/>
       <w:r>
         <w:rPr>
           <w:rFonts w:ascii="Arial Nova Cond" w:eastAsia="Times New Roman" w:hAnsi="Arial Nova Cond" w:cs="Open Sans"/>
@@ -18269,20 +17688,7 @@
           <w:lang w:eastAsia="pt-BR"/>
           <w14:ligatures w14:val="none"/>
         </w:rPr>
-        <w:t>(</w:t>
-      </w:r>
-      <w:proofErr w:type="gramEnd"/>
-      <w:r>
-        <w:rPr>
-          <w:rFonts w:ascii="Arial Nova Cond" w:eastAsia="Times New Roman" w:hAnsi="Arial Nova Cond" w:cs="Open Sans"/>
-          <w:b/>
-          <w:bCs/>
-          <w:color w:val="008000"/>
-          <w:kern w:val="0"/>
-          <w:lang w:eastAsia="pt-BR"/>
-          <w14:ligatures w14:val="none"/>
-        </w:rPr>
-        <w:t xml:space="preserve"> CERTA )</w:t>
+        <w:t>( CERTA )</w:t>
       </w:r>
     </w:p>
     <w:p>
@@ -18308,6 +17714,7 @@
           <w:lang w:eastAsia="pt-BR"/>
           <w14:ligatures w14:val="none"/>
         </w:rPr>
+        <w:lastRenderedPageBreak/>
         <w:t>(CESPE - 2018 - EMAP - Analista Portuário) -</w:t>
       </w:r>
       <w:r>
@@ -18522,9 +17929,20 @@
           <w:lang w:eastAsia="pt-BR"/>
           <w14:ligatures w14:val="none"/>
         </w:rPr>
-        <w:t xml:space="preserve">desenvolvimento de soluções </w:t>
-      </w:r>
-      <w:proofErr w:type="gramStart"/>
+        <w:t>desenvolvimento de soluções informatizadas</w:t>
+      </w:r>
+      <w:r>
+        <w:rPr>
+          <w:rFonts w:ascii="Arial Nova Cond" w:eastAsia="Times New Roman" w:hAnsi="Arial Nova Cond" w:cs="Open Sans"/>
+          <w:b/>
+          <w:bCs/>
+          <w:color w:val="343A40"/>
+          <w:kern w:val="0"/>
+          <w:lang w:eastAsia="pt-BR"/>
+          <w14:ligatures w14:val="none"/>
+        </w:rPr>
+        <w:t>.</w:t>
+      </w:r>
       <w:r>
         <w:rPr>
           <w:rFonts w:ascii="Arial Nova Cond" w:eastAsia="Times New Roman" w:hAnsi="Arial Nova Cond" w:cs="Open Sans"/>
@@ -18535,44 +17953,7 @@
           <w:lang w:eastAsia="pt-BR"/>
           <w14:ligatures w14:val="none"/>
         </w:rPr>
-        <w:t>informatizadas</w:t>
-      </w:r>
-      <w:r>
-        <w:rPr>
-          <w:rFonts w:ascii="Arial Nova Cond" w:eastAsia="Times New Roman" w:hAnsi="Arial Nova Cond" w:cs="Open Sans"/>
-          <w:b/>
-          <w:bCs/>
-          <w:color w:val="343A40"/>
-          <w:kern w:val="0"/>
-          <w:lang w:eastAsia="pt-BR"/>
-          <w14:ligatures w14:val="none"/>
-        </w:rPr>
-        <w:t>.</w:t>
-      </w:r>
-      <w:r>
-        <w:rPr>
-          <w:rFonts w:ascii="Arial Nova Cond" w:eastAsia="Times New Roman" w:hAnsi="Arial Nova Cond" w:cs="Open Sans"/>
-          <w:b/>
-          <w:bCs/>
-          <w:color w:val="008000"/>
-          <w:kern w:val="0"/>
-          <w:lang w:eastAsia="pt-BR"/>
-          <w14:ligatures w14:val="none"/>
-        </w:rPr>
-        <w:t>(</w:t>
-      </w:r>
-      <w:proofErr w:type="gramEnd"/>
-      <w:r>
-        <w:rPr>
-          <w:rFonts w:ascii="Arial Nova Cond" w:eastAsia="Times New Roman" w:hAnsi="Arial Nova Cond" w:cs="Open Sans"/>
-          <w:b/>
-          <w:bCs/>
-          <w:color w:val="008000"/>
-          <w:kern w:val="0"/>
-          <w:lang w:eastAsia="pt-BR"/>
-          <w14:ligatures w14:val="none"/>
-        </w:rPr>
-        <w:t xml:space="preserve"> CERTA )</w:t>
+        <w:t>( CERTA )</w:t>
       </w:r>
     </w:p>
     <w:p>
